--- a/法令ファイル/再処理施設の設計及び工事の方法の技術基準に関する規則/再処理施設の設計及び工事の方法の技術基準に関する規則（昭和六十二年総理府令第十二号）.docx
+++ b/法令ファイル/再処理施設の設計及び工事の方法の技術基準に関する規則/再処理施設の設計及び工事の方法の技術基準に関する規則（昭和六十二年総理府令第十二号）.docx
@@ -526,154 +526,100 @@
     </w:p>
     <w:p>
       <w:pPr>
-        <w:pStyle w:val="Heading6"/>
+        <w:pStyle w:val="ListBullet"/>
         <w:ind w:left="880"/>
       </w:pPr>
       <w:r>
         <w:t>一</w:t>
-      </w:r>
-    </w:p>
-    <w:p>
-      <w:pPr>
+        <w:br/>
+        <w:t>流体状の使用済燃料等を内包する容器又は管に使用済燃料等を含まない流体を導く管を接続する場合には、流体状の使用済燃料等が使用済燃料等を含まない流体を導く管に逆流するおそれがない構造であること。</w:t>
+      </w:r>
+    </w:p>
+    <w:p>
+      <w:pPr>
+        <w:pStyle w:val="ListBullet"/>
         <w:ind w:left="880"/>
       </w:pPr>
       <w:r>
-        <w:t>流体状の使用済燃料等を内包する容器又は管に使用済燃料等を含まない流体を導く管を接続する場合には、流体状の使用済燃料等が使用済燃料等を含まない流体を導く管に逆流するおそれがない構造であること。</w:t>
-      </w:r>
-    </w:p>
-    <w:p>
-      <w:pPr>
-        <w:pStyle w:val="Heading6"/>
+        <w:t>二</w:t>
+        <w:br/>
+        <w:t>セルは、その内部を常時負圧状態に維持し得るものであること。</w:t>
+      </w:r>
+    </w:p>
+    <w:p>
+      <w:pPr>
+        <w:pStyle w:val="ListBullet"/>
         <w:ind w:left="880"/>
       </w:pPr>
       <w:r>
-        <w:t>二</w:t>
-      </w:r>
-    </w:p>
-    <w:p>
-      <w:pPr>
+        <w:t>三</w:t>
+        <w:br/>
+        <w:t>液体状の使用済燃料等を取り扱う設備をその内部に設置するセルは、当該設備からの当該物質の漏えいを監視し得る構造であり、かつ、当該物質が漏えいした場合にこれを安全に処理し得る構造であるとともに当該物質がセル外に漏えいするおそれがない構造であること。</w:t>
+      </w:r>
+    </w:p>
+    <w:p>
+      <w:pPr>
+        <w:pStyle w:val="ListBullet"/>
         <w:ind w:left="880"/>
       </w:pPr>
       <w:r>
-        <w:t>セルは、その内部を常時負圧状態に維持し得るものであること。</w:t>
-      </w:r>
-    </w:p>
-    <w:p>
-      <w:pPr>
-        <w:pStyle w:val="Heading6"/>
+        <w:t>四</w:t>
+        <w:br/>
+        <w:t>セル内に設置された流体状の使用済燃料等を内包する設備から、使用済燃料等が当該設備の冷却水、加熱蒸気その他の熱媒中に漏えいするおそれがある場合は、当該熱媒の系統は、必要に応じて、漏えい監視設備を備えるとともに、汚染した熱媒を安全に処理し得るように施設すること。</w:t>
+      </w:r>
+    </w:p>
+    <w:p>
+      <w:pPr>
+        <w:pStyle w:val="ListBullet"/>
         <w:ind w:left="880"/>
       </w:pPr>
       <w:r>
-        <w:t>三</w:t>
-      </w:r>
-    </w:p>
-    <w:p>
-      <w:pPr>
+        <w:t>五</w:t>
+        <w:br/>
+        <w:t>プルトニウム及びその化合物並びにこれらの物質の一又は二以上を含む物質（以下「プルトニウム等」という。）を取り扱うグローブボックスは、その内部を常時負圧状態に維持し得るものであり、かつ、給気口及び排気口を除き密閉することができる構造であること。</w:t>
+      </w:r>
+    </w:p>
+    <w:p>
+      <w:pPr>
+        <w:pStyle w:val="ListBullet"/>
         <w:ind w:left="880"/>
       </w:pPr>
       <w:r>
-        <w:t>液体状の使用済燃料等を取り扱う設備をその内部に設置するセルは、当該設備からの当該物質の漏えいを監視し得る構造であり、かつ、当該物質が漏えいした場合にこれを安全に処理し得る構造であるとともに当該物質がセル外に漏えいするおそれがない構造であること。</w:t>
-      </w:r>
-    </w:p>
-    <w:p>
-      <w:pPr>
-        <w:pStyle w:val="Heading6"/>
+        <w:t>六</w:t>
+        <w:br/>
+        <w:t>液体状のプルトニウム等を取り扱うグローブボックスは、当該物質がグローブボックス外に漏えいするおそれがない構造であること。</w:t>
+      </w:r>
+    </w:p>
+    <w:p>
+      <w:pPr>
+        <w:pStyle w:val="ListBullet"/>
         <w:ind w:left="880"/>
       </w:pPr>
       <w:r>
-        <w:t>四</w:t>
-      </w:r>
-    </w:p>
-    <w:p>
-      <w:pPr>
+        <w:t>七</w:t>
+        <w:br/>
+        <w:t>密封されていない使用済燃料等を取り扱うフードは、その開口部の風速を適切に維持し得るものであること。</w:t>
+      </w:r>
+    </w:p>
+    <w:p>
+      <w:pPr>
+        <w:pStyle w:val="ListBullet"/>
         <w:ind w:left="880"/>
       </w:pPr>
       <w:r>
-        <w:t>セル内に設置された流体状の使用済燃料等を内包する設備から、使用済燃料等が当該設備の冷却水、加熱蒸気その他の熱媒中に漏えいするおそれがある場合は、当該熱媒の系統は、必要に応じて、漏えい監視設備を備えるとともに、汚染した熱媒を安全に処理し得るように施設すること。</w:t>
-      </w:r>
-    </w:p>
-    <w:p>
-      <w:pPr>
-        <w:pStyle w:val="Heading6"/>
+        <w:t>八</w:t>
+        <w:br/>
+        <w:t>プルトニウム等を取り扱う室（保管廃棄する室を除く。）及び使用済燃料等による汚染の発生のおそれがある室は、その内部を負圧状態に維持し得るものであること。</w:t>
+      </w:r>
+    </w:p>
+    <w:p>
+      <w:pPr>
+        <w:pStyle w:val="ListBullet"/>
         <w:ind w:left="880"/>
       </w:pPr>
       <w:r>
-        <w:t>五</w:t>
-      </w:r>
-    </w:p>
-    <w:p>
-      <w:pPr>
-        <w:ind w:left="880"/>
-      </w:pPr>
-      <w:r>
-        <w:t>プルトニウム及びその化合物並びにこれらの物質の一又は二以上を含む物質（以下「プルトニウム等」という。）を取り扱うグローブボックスは、その内部を常時負圧状態に維持し得るものであり、かつ、給気口及び排気口を除き密閉することができる構造であること。</w:t>
-      </w:r>
-    </w:p>
-    <w:p>
-      <w:pPr>
-        <w:pStyle w:val="Heading6"/>
-        <w:ind w:left="880"/>
-      </w:pPr>
-      <w:r>
-        <w:t>六</w:t>
-      </w:r>
-    </w:p>
-    <w:p>
-      <w:pPr>
-        <w:ind w:left="880"/>
-      </w:pPr>
-      <w:r>
-        <w:t>液体状のプルトニウム等を取り扱うグローブボックスは、当該物質がグローブボックス外に漏えいするおそれがない構造であること。</w:t>
-      </w:r>
-    </w:p>
-    <w:p>
-      <w:pPr>
-        <w:pStyle w:val="Heading6"/>
-        <w:ind w:left="880"/>
-      </w:pPr>
-      <w:r>
-        <w:t>七</w:t>
-      </w:r>
-    </w:p>
-    <w:p>
-      <w:pPr>
-        <w:ind w:left="880"/>
-      </w:pPr>
-      <w:r>
-        <w:t>密封されていない使用済燃料等を取り扱うフードは、その開口部の風速を適切に維持し得るものであること。</w:t>
-      </w:r>
-    </w:p>
-    <w:p>
-      <w:pPr>
-        <w:pStyle w:val="Heading6"/>
-        <w:ind w:left="880"/>
-      </w:pPr>
-      <w:r>
-        <w:t>八</w:t>
-      </w:r>
-    </w:p>
-    <w:p>
-      <w:pPr>
-        <w:ind w:left="880"/>
-      </w:pPr>
-      <w:r>
-        <w:t>プルトニウム等を取り扱う室（保管廃棄する室を除く。）及び使用済燃料等による汚染の発生のおそれがある室は、その内部を負圧状態に維持し得るものであること。</w:t>
-      </w:r>
-    </w:p>
-    <w:p>
-      <w:pPr>
-        <w:pStyle w:val="Heading6"/>
-        <w:ind w:left="880"/>
-      </w:pPr>
-      <w:r>
         <w:t>九</w:t>
-      </w:r>
-    </w:p>
-    <w:p>
-      <w:pPr>
-        <w:ind w:left="880"/>
-      </w:pPr>
-      <w:r>
+        <w:br/>
         <w:t>液体状の使用済燃料等を取り扱う設備が設置される施設（液体状の使用済燃料等の漏えいが拡大するおそれがある部分に限る。）は、次に掲げるところにより施設すること。</w:t>
       </w:r>
     </w:p>
@@ -705,6 +651,8 @@
       </w:pPr>
       <w:r>
         <w:t>工場等内における外部放射線による放射線障害を防止する必要がある場所には、放射線障害を防止するために必要な遮蔽能力を有する遮蔽設備を施設しなければならない。</w:t>
+        <w:br/>
+        <w:t>この場合において、当該遮蔽設備に開口部又は配管その他の貫通部がある場合であつて放射線障害を防止するために必要がある場合には、放射線の漏えいを防止するための措置を講じなければならない。</w:t>
       </w:r>
     </w:p>
     <w:p>
@@ -722,69 +670,45 @@
     </w:p>
     <w:p>
       <w:pPr>
-        <w:pStyle w:val="Heading6"/>
+        <w:pStyle w:val="ListBullet"/>
         <w:ind w:left="880"/>
       </w:pPr>
       <w:r>
         <w:t>一</w:t>
-      </w:r>
-    </w:p>
-    <w:p>
-      <w:pPr>
+        <w:br/>
+        <w:t>放射線障害を防止するために必要な換気能力を有するものであること。</w:t>
+      </w:r>
+    </w:p>
+    <w:p>
+      <w:pPr>
+        <w:pStyle w:val="ListBullet"/>
         <w:ind w:left="880"/>
       </w:pPr>
       <w:r>
-        <w:t>放射線障害を防止するために必要な換気能力を有するものであること。</w:t>
-      </w:r>
-    </w:p>
-    <w:p>
-      <w:pPr>
-        <w:pStyle w:val="Heading6"/>
+        <w:t>二</w:t>
+        <w:br/>
+        <w:t>使用済燃料等により汚染された空気が逆流するおそれがない構造であること。</w:t>
+      </w:r>
+    </w:p>
+    <w:p>
+      <w:pPr>
+        <w:pStyle w:val="ListBullet"/>
         <w:ind w:left="880"/>
       </w:pPr>
       <w:r>
-        <w:t>二</w:t>
-      </w:r>
-    </w:p>
-    <w:p>
-      <w:pPr>
+        <w:t>三</w:t>
+        <w:br/>
+        <w:t>ろ過装置を設ける場合にあつては、ろ過装置の機能が適切に維持し得るものであり、かつ、ろ過装置の使用済燃料等による汚染の除去又はろ過装置の取替えが容易な構造であること。</w:t>
+      </w:r>
+    </w:p>
+    <w:p>
+      <w:pPr>
+        <w:pStyle w:val="ListBullet"/>
         <w:ind w:left="880"/>
       </w:pPr>
       <w:r>
-        <w:t>使用済燃料等により汚染された空気が逆流するおそれがない構造であること。</w:t>
-      </w:r>
-    </w:p>
-    <w:p>
-      <w:pPr>
-        <w:pStyle w:val="Heading6"/>
-        <w:ind w:left="880"/>
-      </w:pPr>
-      <w:r>
-        <w:t>三</w:t>
-      </w:r>
-    </w:p>
-    <w:p>
-      <w:pPr>
-        <w:ind w:left="880"/>
-      </w:pPr>
-      <w:r>
-        <w:t>ろ過装置を設ける場合にあつては、ろ過装置の機能が適切に維持し得るものであり、かつ、ろ過装置の使用済燃料等による汚染の除去又はろ過装置の取替えが容易な構造であること。</w:t>
-      </w:r>
-    </w:p>
-    <w:p>
-      <w:pPr>
-        <w:pStyle w:val="Heading6"/>
-        <w:ind w:left="880"/>
-      </w:pPr>
-      <w:r>
         <w:t>四</w:t>
-      </w:r>
-    </w:p>
-    <w:p>
-      <w:pPr>
-        <w:ind w:left="880"/>
-      </w:pPr>
-      <w:r>
+        <w:br/>
         <w:t>吸気口は、使用済燃料等により汚染された空気を吸入し難いように施設すること。</w:t>
       </w:r>
     </w:p>
@@ -927,163 +851,115 @@
     </w:p>
     <w:p>
       <w:pPr>
-        <w:pStyle w:val="Heading6"/>
+        <w:pStyle w:val="ListBullet"/>
         <w:ind w:left="880"/>
       </w:pPr>
       <w:r>
         <w:t>一</w:t>
-      </w:r>
-    </w:p>
-    <w:p>
-      <w:pPr>
+        <w:br/>
+        <w:t>通常搬送する必要がある使用済燃料等を搬送する能力を有するものであること。</w:t>
+      </w:r>
+    </w:p>
+    <w:p>
+      <w:pPr>
+        <w:pStyle w:val="ListBullet"/>
         <w:ind w:left="880"/>
       </w:pPr>
       <w:r>
-        <w:t>通常搬送する必要がある使用済燃料等を搬送する能力を有するものであること。</w:t>
-      </w:r>
-    </w:p>
-    <w:p>
-      <w:pPr>
-        <w:pStyle w:val="Heading6"/>
+        <w:t>二</w:t>
+        <w:br/>
+        <w:t>搬送中の使用済燃料が破損するおそれがないこと。</w:t>
+      </w:r>
+    </w:p>
+    <w:p>
+      <w:pPr>
+        <w:pStyle w:val="ListBullet"/>
         <w:ind w:left="880"/>
       </w:pPr>
       <w:r>
+        <w:t>三</w:t>
+        <w:br/>
+        <w:t>使用済燃料等を搬送するための動力の供給が停止した場合に、使用済燃料等を安全に保持しているものであること。</w:t>
+      </w:r>
+    </w:p>
+    <w:p>
+      <w:pPr>
+        <w:pStyle w:val="Heading4"/>
+      </w:pPr>
+      <w:r>
+        <w:t>第十二条の二（安全避難通路等）</w:t>
+      </w:r>
+    </w:p>
+    <w:p>
+      <w:r>
+        <w:t>再処理施設には、次に掲げる設備を施設しなければならない。</w:t>
+      </w:r>
+    </w:p>
+    <w:p>
+      <w:pPr>
+        <w:pStyle w:val="ListBullet"/>
+        <w:ind w:left="880"/>
+      </w:pPr>
+      <w:r>
+        <w:t>一</w:t>
+        <w:br/>
+        <w:t>その位置を明確かつ恒久的に表示することにより容易に識別できる安全避難通路</w:t>
+      </w:r>
+    </w:p>
+    <w:p>
+      <w:pPr>
+        <w:pStyle w:val="ListBullet"/>
+        <w:ind w:left="880"/>
+      </w:pPr>
+      <w:r>
         <w:t>二</w:t>
-      </w:r>
-    </w:p>
-    <w:p>
-      <w:pPr>
+        <w:br/>
+        <w:t>照明用の電源が喪失した場合においても機能を損なわない避難用の照明</w:t>
+      </w:r>
+    </w:p>
+    <w:p>
+      <w:pPr>
+        <w:pStyle w:val="ListBullet"/>
         <w:ind w:left="880"/>
       </w:pPr>
       <w:r>
-        <w:t>搬送中の使用済燃料が破損するおそれがないこと。</w:t>
-      </w:r>
-    </w:p>
-    <w:p>
-      <w:pPr>
-        <w:pStyle w:val="Heading6"/>
+        <w:t>三</w:t>
+        <w:br/>
+        <w:t>設計基準事故が発生した場合に用いる照明（前号の避難用の照明を除く。）及びその専用の電源</w:t>
+      </w:r>
+    </w:p>
+    <w:p>
+      <w:pPr>
+        <w:pStyle w:val="Heading4"/>
+      </w:pPr>
+      <w:r>
+        <w:t>第十三条（使用済燃料の貯蔵施設等）</w:t>
+      </w:r>
+    </w:p>
+    <w:p>
+      <w:r>
+        <w:t>使用済燃料の受入施設及び貯蔵施設は、次に掲げるところにより施設しなければならない。</w:t>
+      </w:r>
+    </w:p>
+    <w:p>
+      <w:pPr>
+        <w:pStyle w:val="ListBullet"/>
         <w:ind w:left="880"/>
       </w:pPr>
       <w:r>
-        <w:t>三</w:t>
-      </w:r>
-    </w:p>
-    <w:p>
-      <w:pPr>
+        <w:t>一</w:t>
+        <w:br/>
+        <w:t>使用済燃料の崩壊熱を安全に除去し得るものであること。</w:t>
+      </w:r>
+    </w:p>
+    <w:p>
+      <w:pPr>
+        <w:pStyle w:val="ListBullet"/>
         <w:ind w:left="880"/>
       </w:pPr>
       <w:r>
-        <w:t>使用済燃料等を搬送するための動力の供給が停止した場合に、使用済燃料等を安全に保持しているものであること。</w:t>
-      </w:r>
-    </w:p>
-    <w:p>
-      <w:pPr>
-        <w:pStyle w:val="Heading4"/>
-      </w:pPr>
-      <w:r>
-        <w:t>第十二条の二（安全避難通路等）</w:t>
-      </w:r>
-    </w:p>
-    <w:p>
-      <w:r>
-        <w:t>再処理施設には、次に掲げる設備を施設しなければならない。</w:t>
-      </w:r>
-    </w:p>
-    <w:p>
-      <w:pPr>
-        <w:pStyle w:val="Heading6"/>
-        <w:ind w:left="880"/>
-      </w:pPr>
-      <w:r>
-        <w:t>一</w:t>
-      </w:r>
-    </w:p>
-    <w:p>
-      <w:pPr>
-        <w:ind w:left="880"/>
-      </w:pPr>
-      <w:r>
-        <w:t>その位置を明確かつ恒久的に表示することにより容易に識別できる安全避難通路</w:t>
-      </w:r>
-    </w:p>
-    <w:p>
-      <w:pPr>
-        <w:pStyle w:val="Heading6"/>
-        <w:ind w:left="880"/>
-      </w:pPr>
-      <w:r>
         <w:t>二</w:t>
-      </w:r>
-    </w:p>
-    <w:p>
-      <w:pPr>
-        <w:ind w:left="880"/>
-      </w:pPr>
-      <w:r>
-        <w:t>照明用の電源が喪失した場合においても機能を損なわない避難用の照明</w:t>
-      </w:r>
-    </w:p>
-    <w:p>
-      <w:pPr>
-        <w:pStyle w:val="Heading6"/>
-        <w:ind w:left="880"/>
-      </w:pPr>
-      <w:r>
-        <w:t>三</w:t>
-      </w:r>
-    </w:p>
-    <w:p>
-      <w:pPr>
-        <w:ind w:left="880"/>
-      </w:pPr>
-      <w:r>
-        <w:t>設計基準事故が発生した場合に用いる照明（前号の避難用の照明を除く。）及びその専用の電源</w:t>
-      </w:r>
-    </w:p>
-    <w:p>
-      <w:pPr>
-        <w:pStyle w:val="Heading4"/>
-      </w:pPr>
-      <w:r>
-        <w:t>第十三条（使用済燃料の貯蔵施設等）</w:t>
-      </w:r>
-    </w:p>
-    <w:p>
-      <w:r>
-        <w:t>使用済燃料の受入施設及び貯蔵施設は、次に掲げるところにより施設しなければならない。</w:t>
-      </w:r>
-    </w:p>
-    <w:p>
-      <w:pPr>
-        <w:pStyle w:val="Heading6"/>
-        <w:ind w:left="880"/>
-      </w:pPr>
-      <w:r>
-        <w:t>一</w:t>
-      </w:r>
-    </w:p>
-    <w:p>
-      <w:pPr>
-        <w:ind w:left="880"/>
-      </w:pPr>
-      <w:r>
-        <w:t>使用済燃料の崩壊熱を安全に除去し得るものであること。</w:t>
-      </w:r>
-    </w:p>
-    <w:p>
-      <w:pPr>
-        <w:pStyle w:val="Heading6"/>
-        <w:ind w:left="880"/>
-      </w:pPr>
-      <w:r>
-        <w:t>二</w:t>
-      </w:r>
-    </w:p>
-    <w:p>
-      <w:pPr>
-        <w:ind w:left="880"/>
-      </w:pPr>
-      <w:r>
+        <w:br/>
         <w:t>使用済燃料を受け入れ、又は貯蔵する水槽は、次に掲げるところにより施設すること。</w:t>
       </w:r>
     </w:p>
@@ -1115,90 +991,62 @@
     <w:p>
       <w:r>
         <w:t>再処理施設には、次に掲げる事項その他必要な事項を計測し、制御する設備を施設しなければならない。</w:t>
-      </w:r>
-    </w:p>
-    <w:p>
-      <w:pPr>
-        <w:pStyle w:val="Heading6"/>
+        <w:br/>
+        <w:t>この場合において、当該事項を計測する設備については、直接計測することが困難な場合は間接的に計測する設備をもつて替えることができる。</w:t>
+      </w:r>
+    </w:p>
+    <w:p>
+      <w:pPr>
+        <w:pStyle w:val="ListBullet"/>
         <w:ind w:left="880"/>
       </w:pPr>
       <w:r>
         <w:t>一</w:t>
-      </w:r>
-    </w:p>
-    <w:p>
-      <w:pPr>
+        <w:br/>
+        <w:t>ウランの精製施設に供給される溶液中のプルトニウムの濃度</w:t>
+      </w:r>
+    </w:p>
+    <w:p>
+      <w:pPr>
+        <w:pStyle w:val="ListBullet"/>
         <w:ind w:left="880"/>
       </w:pPr>
       <w:r>
-        <w:t>ウランの精製施設に供給される溶液中のプルトニウムの濃度</w:t>
-      </w:r>
-    </w:p>
-    <w:p>
-      <w:pPr>
-        <w:pStyle w:val="Heading6"/>
+        <w:t>二</w:t>
+        <w:br/>
+        <w:t>液体状の中性子吸収材を使用する場合にあつては、その濃度</w:t>
+      </w:r>
+    </w:p>
+    <w:p>
+      <w:pPr>
+        <w:pStyle w:val="ListBullet"/>
         <w:ind w:left="880"/>
       </w:pPr>
       <w:r>
-        <w:t>二</w:t>
-      </w:r>
-    </w:p>
-    <w:p>
-      <w:pPr>
+        <w:t>三</w:t>
+        <w:br/>
+        <w:t>使用済燃料溶解槽内の温度</w:t>
+      </w:r>
+    </w:p>
+    <w:p>
+      <w:pPr>
+        <w:pStyle w:val="ListBullet"/>
         <w:ind w:left="880"/>
       </w:pPr>
       <w:r>
-        <w:t>液体状の中性子吸収材を使用する場合にあつては、その濃度</w:t>
-      </w:r>
-    </w:p>
-    <w:p>
-      <w:pPr>
-        <w:pStyle w:val="Heading6"/>
+        <w:t>四</w:t>
+        <w:br/>
+        <w:t>蒸発缶内の温度及び圧力</w:t>
+      </w:r>
+    </w:p>
+    <w:p>
+      <w:pPr>
+        <w:pStyle w:val="ListBullet"/>
         <w:ind w:left="880"/>
       </w:pPr>
       <w:r>
-        <w:t>三</w:t>
-      </w:r>
-    </w:p>
-    <w:p>
-      <w:pPr>
-        <w:ind w:left="880"/>
-      </w:pPr>
-      <w:r>
-        <w:t>使用済燃料溶解槽内の温度</w:t>
-      </w:r>
-    </w:p>
-    <w:p>
-      <w:pPr>
-        <w:pStyle w:val="Heading6"/>
-        <w:ind w:left="880"/>
-      </w:pPr>
-      <w:r>
-        <w:t>四</w:t>
-      </w:r>
-    </w:p>
-    <w:p>
-      <w:pPr>
-        <w:ind w:left="880"/>
-      </w:pPr>
-      <w:r>
-        <w:t>蒸発缶内の温度及び圧力</w:t>
-      </w:r>
-    </w:p>
-    <w:p>
-      <w:pPr>
-        <w:pStyle w:val="Heading6"/>
-        <w:ind w:left="880"/>
-      </w:pPr>
-      <w:r>
         <w:t>五</w:t>
-      </w:r>
-    </w:p>
-    <w:p>
-      <w:pPr>
-        <w:ind w:left="880"/>
-      </w:pPr>
-      <w:r>
+        <w:br/>
         <w:t>廃液槽の冷却水の流量及び温度</w:t>
       </w:r>
     </w:p>
@@ -1251,103 +1099,67 @@
     </w:p>
     <w:p>
       <w:pPr>
-        <w:pStyle w:val="Heading6"/>
+        <w:pStyle w:val="ListBullet"/>
         <w:ind w:left="880"/>
       </w:pPr>
       <w:r>
         <w:t>一</w:t>
-      </w:r>
-    </w:p>
-    <w:p>
-      <w:pPr>
+        <w:br/>
+        <w:t>運転時の異常な過渡変化及び設計基準事故が発生した場合において、これらの異常な状態を検知し、これらの核的、熱的及び化学的制限値を超えないようにするための設備の作動を速やかに、かつ、自動的に開始させるものとすること。</w:t>
+      </w:r>
+    </w:p>
+    <w:p>
+      <w:pPr>
+        <w:pStyle w:val="ListBullet"/>
         <w:ind w:left="880"/>
       </w:pPr>
       <w:r>
-        <w:t>運転時の異常な過渡変化及び設計基準事故が発生した場合において、これらの異常な状態を検知し、これらの核的、熱的及び化学的制限値を超えないようにするための設備の作動を速やかに、かつ、自動的に開始させるものとすること。</w:t>
-      </w:r>
-    </w:p>
-    <w:p>
-      <w:pPr>
-        <w:pStyle w:val="Heading6"/>
+        <w:t>二</w:t>
+        <w:br/>
+        <w:t>火災、爆発その他の再処理施設の安全性を著しく損なうおそれが生じたときに、これらを抑制し、又は防止するための設備（前号に規定するものを除く。）の作動を速やかに、かつ、自動的に開始させるものとすること。</w:t>
+      </w:r>
+    </w:p>
+    <w:p>
+      <w:pPr>
+        <w:pStyle w:val="ListBullet"/>
         <w:ind w:left="880"/>
       </w:pPr>
       <w:r>
-        <w:t>二</w:t>
-      </w:r>
-    </w:p>
-    <w:p>
-      <w:pPr>
+        <w:t>三</w:t>
+        <w:br/>
+        <w:t>系統を構成する機械若しくは器具又はチャンネルは、単一故障が起きた場合又は使用状態からの単一の取り外しを行つた場合において、安全保護機能を失わないよう、多重性を確保すること。</w:t>
+      </w:r>
+    </w:p>
+    <w:p>
+      <w:pPr>
+        <w:pStyle w:val="ListBullet"/>
         <w:ind w:left="880"/>
       </w:pPr>
       <w:r>
-        <w:t>火災、爆発その他の再処理施設の安全性を著しく損なうおそれが生じたときに、これらを抑制し、又は防止するための設備（前号に規定するものを除く。）の作動を速やかに、かつ、自動的に開始させるものとすること。</w:t>
-      </w:r>
-    </w:p>
-    <w:p>
-      <w:pPr>
-        <w:pStyle w:val="Heading6"/>
+        <w:t>四</w:t>
+        <w:br/>
+        <w:t>駆動源の喪失、系統の遮断その他の不利な状況が生じた場合においても、再処理施設をより安全な状態に移行するか、又は当該状態を維持することにより、再処理施設の安全上支障がない状態を維持できるものであること。</w:t>
+      </w:r>
+    </w:p>
+    <w:p>
+      <w:pPr>
+        <w:pStyle w:val="ListBullet"/>
         <w:ind w:left="880"/>
       </w:pPr>
       <w:r>
-        <w:t>三</w:t>
-      </w:r>
-    </w:p>
-    <w:p>
-      <w:pPr>
+        <w:t>五</w:t>
+        <w:br/>
+        <w:t>不正アクセス行為その他の電子計算機に使用目的に沿うべき動作をさせず、又は使用目的に反する動作をさせる行為による被害を防止するために必要な措置を講ずること。</w:t>
+      </w:r>
+    </w:p>
+    <w:p>
+      <w:pPr>
+        <w:pStyle w:val="ListBullet"/>
         <w:ind w:left="880"/>
       </w:pPr>
       <w:r>
-        <w:t>系統を構成する機械若しくは器具又はチャンネルは、単一故障が起きた場合又は使用状態からの単一の取り外しを行つた場合において、安全保護機能を失わないよう、多重性を確保すること。</w:t>
-      </w:r>
-    </w:p>
-    <w:p>
-      <w:pPr>
-        <w:pStyle w:val="Heading6"/>
-        <w:ind w:left="880"/>
-      </w:pPr>
-      <w:r>
-        <w:t>四</w:t>
-      </w:r>
-    </w:p>
-    <w:p>
-      <w:pPr>
-        <w:ind w:left="880"/>
-      </w:pPr>
-      <w:r>
-        <w:t>駆動源の喪失、系統の遮断その他の不利な状況が生じた場合においても、再処理施設をより安全な状態に移行するか、又は当該状態を維持することにより、再処理施設の安全上支障がない状態を維持できるものであること。</w:t>
-      </w:r>
-    </w:p>
-    <w:p>
-      <w:pPr>
-        <w:pStyle w:val="Heading6"/>
-        <w:ind w:left="880"/>
-      </w:pPr>
-      <w:r>
-        <w:t>五</w:t>
-      </w:r>
-    </w:p>
-    <w:p>
-      <w:pPr>
-        <w:ind w:left="880"/>
-      </w:pPr>
-      <w:r>
-        <w:t>不正アクセス行為その他の電子計算機に使用目的に沿うべき動作をさせず、又は使用目的に反する動作をさせる行為による被害を防止するために必要な措置を講ずること。</w:t>
-      </w:r>
-    </w:p>
-    <w:p>
-      <w:pPr>
-        <w:pStyle w:val="Heading6"/>
-        <w:ind w:left="880"/>
-      </w:pPr>
-      <w:r>
         <w:t>六</w:t>
-      </w:r>
-    </w:p>
-    <w:p>
-      <w:pPr>
-        <w:ind w:left="880"/>
-      </w:pPr>
-      <w:r>
+        <w:br/>
         <w:t>計測制御系の一部を安全保護回路と共用する場合には、その安全保護機能を失わないよう、計測制御系から機能的に分離されたものであること。</w:t>
       </w:r>
     </w:p>
@@ -1434,36 +1246,102 @@
     </w:p>
     <w:p>
       <w:pPr>
-        <w:pStyle w:val="Heading6"/>
+        <w:pStyle w:val="ListBullet"/>
         <w:ind w:left="880"/>
       </w:pPr>
       <w:r>
         <w:t>一</w:t>
-      </w:r>
-    </w:p>
-    <w:p>
-      <w:pPr>
+        <w:br/>
+        <w:t>制御室及びその近傍並びに有毒ガスの発生源の近傍</w:t>
+        <w:br/>
+        <w:br/>
+        <w:br/>
+        <w:t>工場等内における有毒ガスの発生を検出するための装置及び当該装置が有毒ガスの発生を検出した場合に制御室において自動的に警報するための装置</w:t>
+      </w:r>
+    </w:p>
+    <w:p>
+      <w:pPr>
+        <w:pStyle w:val="ListBullet"/>
         <w:ind w:left="880"/>
       </w:pPr>
       <w:r>
-        <w:t>制御室及びその近傍並びに有毒ガスの発生源の近傍</w:t>
-      </w:r>
-    </w:p>
-    <w:p>
-      <w:pPr>
-        <w:pStyle w:val="Heading6"/>
+        <w:t>二</w:t>
+        <w:br/>
+        <w:t>制御室及びこれに連絡する通路並びに運転員その他の従事者が制御室に出入りするための区域</w:t>
+        <w:br/>
+        <w:br/>
+        <w:br/>
+        <w:t>遮蔽壁その他の適切に放射線から防護するための設備、気体状の放射性物質及び制御室外の火災又は爆発により発生する有毒ガスに対し換気設備を隔離するための設備その他の従事者を適切に防護するための設備</w:t>
+      </w:r>
+    </w:p>
+    <w:p>
+      <w:pPr>
+        <w:pStyle w:val="Heading4"/>
+      </w:pPr>
+      <w:r>
+        <w:t>第十六条（廃棄施設）</w:t>
+      </w:r>
+    </w:p>
+    <w:p>
+      <w:r>
+        <w:t>放射性廃棄物を廃棄する設備（放射性廃棄物を保管廃棄する設備を除く。）は、次に掲げるところにより施設しなければならない。</w:t>
+      </w:r>
+    </w:p>
+    <w:p>
+      <w:pPr>
+        <w:pStyle w:val="ListBullet"/>
         <w:ind w:left="880"/>
       </w:pPr>
       <w:r>
+        <w:t>一</w:t>
+        <w:br/>
+        <w:t>周辺監視区域の外の空気中の放射性物質の濃度及び液体状の放射性物質の海洋放出に起因する線量がそれぞれ原子力規制委員会の定める値以下になるように再処理施設において発生する放射性廃棄物を廃棄する能力を有するものであること。</w:t>
+      </w:r>
+    </w:p>
+    <w:p>
+      <w:pPr>
+        <w:pStyle w:val="ListBullet"/>
+        <w:ind w:left="880"/>
+      </w:pPr>
+      <w:r>
         <w:t>二</w:t>
-      </w:r>
-    </w:p>
-    <w:p>
-      <w:pPr>
+        <w:br/>
+        <w:t>放射性廃棄物以外の廃棄物を廃棄する設備と区別して施設すること。</w:t>
+        <w:br/>
+        <w:t>ただし、放射性廃棄物以外の流体状の廃棄物を流体状の放射性廃棄物を廃棄する設備に導く場合において、流体状の放射性廃棄物が放射性廃棄物以外の流体状の廃棄物を取り扱う設備に逆流するおそれがないときは、この限りでない。</w:t>
+      </w:r>
+    </w:p>
+    <w:p>
+      <w:pPr>
+        <w:pStyle w:val="ListBullet"/>
         <w:ind w:left="880"/>
       </w:pPr>
       <w:r>
-        <w:t>制御室及びこれに連絡する通路並びに運転員その他の従事者が制御室に出入りするための区域</w:t>
+        <w:t>三</w:t>
+        <w:br/>
+        <w:t>気体状の放射性廃棄物を廃棄する設備は、排気口以外の箇所において気体状の放射性廃棄物を排出することがないものであること。</w:t>
+      </w:r>
+    </w:p>
+    <w:p>
+      <w:pPr>
+        <w:pStyle w:val="ListBullet"/>
+        <w:ind w:left="880"/>
+      </w:pPr>
+      <w:r>
+        <w:t>四</w:t>
+        <w:br/>
+        <w:t>気体状の放射性廃棄物を廃棄する設備にろ過装置を設ける場合にあつては、ろ過装置の機能が適切に維持し得るものであり、かつ、ろ過装置の使用済燃料等による汚染の除去又はろ過装置の取替えが容易な構造であること。</w:t>
+      </w:r>
+    </w:p>
+    <w:p>
+      <w:pPr>
+        <w:pStyle w:val="ListBullet"/>
+        <w:ind w:left="880"/>
+      </w:pPr>
+      <w:r>
+        <w:t>五</w:t>
+        <w:br/>
+        <w:t>液体状の放射性廃棄物を廃棄する設備は、海洋放出口以外の箇所において液体状の放射性廃棄物を排出することがないものであること。</w:t>
       </w:r>
     </w:p>
     <w:p>
@@ -1471,207 +1349,81 @@
         <w:pStyle w:val="Heading4"/>
       </w:pPr>
       <w:r>
-        <w:t>第十六条（廃棄施設）</w:t>
-      </w:r>
-    </w:p>
-    <w:p>
-      <w:r>
-        <w:t>放射性廃棄物を廃棄する設備（放射性廃棄物を保管廃棄する設備を除く。）は、次に掲げるところにより施設しなければならない。</w:t>
-      </w:r>
-    </w:p>
-    <w:p>
-      <w:pPr>
-        <w:pStyle w:val="Heading6"/>
+        <w:t>第十七条（保管廃棄施設）</w:t>
+      </w:r>
+    </w:p>
+    <w:p>
+      <w:r>
+        <w:t>放射性廃棄物を保管廃棄する設備であつて、放射性廃棄物の崩壊熱及び放射線の照射により発生する熱によつて過熱するおそれがあるものは、冷却のための必要な措置を講じ得るように施設しなければならない。</w:t>
+      </w:r>
+    </w:p>
+    <w:p>
+      <w:pPr>
+        <w:pStyle w:val="Heading4"/>
+      </w:pPr>
+      <w:r>
+        <w:t>第十八条（放射線管理施設）</w:t>
+      </w:r>
+    </w:p>
+    <w:p>
+      <w:r>
+        <w:t>工場等には、次に掲げる事項を計測する放射線管理施設を施設しなければならない。</w:t>
+        <w:br/>
+        <w:t>この場合において、当該事項を直接計測することが困難な場合は、これを間接的に計測する施設をもつて替えることができる。</w:t>
+      </w:r>
+    </w:p>
+    <w:p>
+      <w:pPr>
+        <w:pStyle w:val="ListBullet"/>
         <w:ind w:left="880"/>
       </w:pPr>
       <w:r>
         <w:t>一</w:t>
-      </w:r>
-    </w:p>
-    <w:p>
-      <w:pPr>
+        <w:br/>
+        <w:t>再処理施設の放射線遮蔽物の側壁における原子力規制委員会の定める線量当量率</w:t>
+      </w:r>
+    </w:p>
+    <w:p>
+      <w:pPr>
+        <w:pStyle w:val="ListBullet"/>
         <w:ind w:left="880"/>
       </w:pPr>
       <w:r>
-        <w:t>周辺監視区域の外の空気中の放射性物質の濃度及び液体状の放射性物質の海洋放出に起因する線量がそれぞれ原子力規制委員会の定める値以下になるように再処理施設において発生する放射性廃棄物を廃棄する能力を有するものであること。</w:t>
-      </w:r>
-    </w:p>
-    <w:p>
-      <w:pPr>
-        <w:pStyle w:val="Heading6"/>
+        <w:t>二</w:t>
+        <w:br/>
+        <w:t>放射性廃棄物の排気口又はこれに近接する箇所における排気中の放射性物質の濃度</w:t>
+      </w:r>
+    </w:p>
+    <w:p>
+      <w:pPr>
+        <w:pStyle w:val="ListBullet"/>
         <w:ind w:left="880"/>
       </w:pPr>
       <w:r>
-        <w:t>二</w:t>
-      </w:r>
-    </w:p>
-    <w:p>
-      <w:pPr>
+        <w:t>三</w:t>
+        <w:br/>
+        <w:t>放射性廃棄物の海洋放出口又はこれに近接する箇所における放出水中の放射性物質の種類別の量及び濃度</w:t>
+      </w:r>
+    </w:p>
+    <w:p>
+      <w:pPr>
+        <w:pStyle w:val="ListBullet"/>
         <w:ind w:left="880"/>
       </w:pPr>
       <w:r>
-        <w:t>放射性廃棄物以外の廃棄物を廃棄する設備と区別して施設すること。</w:t>
-      </w:r>
-    </w:p>
-    <w:p>
-      <w:pPr>
-        <w:pStyle w:val="Heading6"/>
+        <w:t>四</w:t>
+        <w:br/>
+        <w:t>管理区域における外部放射線に係る原子力規制委員会の定める線量当量、空気中の放射性物質の濃度及び放射性物質によつて汚染された物の表面の放射性物質の密度</w:t>
+      </w:r>
+    </w:p>
+    <w:p>
+      <w:pPr>
+        <w:pStyle w:val="ListBullet"/>
         <w:ind w:left="880"/>
       </w:pPr>
       <w:r>
-        <w:t>三</w:t>
-      </w:r>
-    </w:p>
-    <w:p>
-      <w:pPr>
-        <w:ind w:left="880"/>
-      </w:pPr>
-      <w:r>
-        <w:t>気体状の放射性廃棄物を廃棄する設備は、排気口以外の箇所において気体状の放射性廃棄物を排出することがないものであること。</w:t>
-      </w:r>
-    </w:p>
-    <w:p>
-      <w:pPr>
-        <w:pStyle w:val="Heading6"/>
-        <w:ind w:left="880"/>
-      </w:pPr>
-      <w:r>
-        <w:t>四</w:t>
-      </w:r>
-    </w:p>
-    <w:p>
-      <w:pPr>
-        <w:ind w:left="880"/>
-      </w:pPr>
-      <w:r>
-        <w:t>気体状の放射性廃棄物を廃棄する設備にろ過装置を設ける場合にあつては、ろ過装置の機能が適切に維持し得るものであり、かつ、ろ過装置の使用済燃料等による汚染の除去又はろ過装置の取替えが容易な構造であること。</w:t>
-      </w:r>
-    </w:p>
-    <w:p>
-      <w:pPr>
-        <w:pStyle w:val="Heading6"/>
-        <w:ind w:left="880"/>
-      </w:pPr>
-      <w:r>
         <w:t>五</w:t>
-      </w:r>
-    </w:p>
-    <w:p>
-      <w:pPr>
-        <w:ind w:left="880"/>
-      </w:pPr>
-      <w:r>
-        <w:t>液体状の放射性廃棄物を廃棄する設備は、海洋放出口以外の箇所において液体状の放射性廃棄物を排出することがないものであること。</w:t>
-      </w:r>
-    </w:p>
-    <w:p>
-      <w:pPr>
-        <w:pStyle w:val="Heading4"/>
-      </w:pPr>
-      <w:r>
-        <w:t>第十七条（保管廃棄施設）</w:t>
-      </w:r>
-    </w:p>
-    <w:p>
-      <w:r>
-        <w:t>放射性廃棄物を保管廃棄する設備であつて、放射性廃棄物の崩壊熱及び放射線の照射により発生する熱によつて過熱するおそれがあるものは、冷却のための必要な措置を講じ得るように施設しなければならない。</w:t>
-      </w:r>
-    </w:p>
-    <w:p>
-      <w:pPr>
-        <w:pStyle w:val="Heading4"/>
-      </w:pPr>
-      <w:r>
-        <w:t>第十八条（放射線管理施設）</w:t>
-      </w:r>
-    </w:p>
-    <w:p>
-      <w:r>
-        <w:t>工場等には、次に掲げる事項を計測する放射線管理施設を施設しなければならない。</w:t>
-      </w:r>
-    </w:p>
-    <w:p>
-      <w:pPr>
-        <w:pStyle w:val="Heading6"/>
-        <w:ind w:left="880"/>
-      </w:pPr>
-      <w:r>
-        <w:t>一</w:t>
-      </w:r>
-    </w:p>
-    <w:p>
-      <w:pPr>
-        <w:ind w:left="880"/>
-      </w:pPr>
-      <w:r>
-        <w:t>再処理施設の放射線遮蔽物の側壁における原子力規制委員会の定める線量当量率</w:t>
-      </w:r>
-    </w:p>
-    <w:p>
-      <w:pPr>
-        <w:pStyle w:val="Heading6"/>
-        <w:ind w:left="880"/>
-      </w:pPr>
-      <w:r>
-        <w:t>二</w:t>
-      </w:r>
-    </w:p>
-    <w:p>
-      <w:pPr>
-        <w:ind w:left="880"/>
-      </w:pPr>
-      <w:r>
-        <w:t>放射性廃棄物の排気口又はこれに近接する箇所における排気中の放射性物質の濃度</w:t>
-      </w:r>
-    </w:p>
-    <w:p>
-      <w:pPr>
-        <w:pStyle w:val="Heading6"/>
-        <w:ind w:left="880"/>
-      </w:pPr>
-      <w:r>
-        <w:t>三</w:t>
-      </w:r>
-    </w:p>
-    <w:p>
-      <w:pPr>
-        <w:ind w:left="880"/>
-      </w:pPr>
-      <w:r>
-        <w:t>放射性廃棄物の海洋放出口又はこれに近接する箇所における放出水中の放射性物質の種類別の量及び濃度</w:t>
-      </w:r>
-    </w:p>
-    <w:p>
-      <w:pPr>
-        <w:pStyle w:val="Heading6"/>
-        <w:ind w:left="880"/>
-      </w:pPr>
-      <w:r>
-        <w:t>四</w:t>
-      </w:r>
-    </w:p>
-    <w:p>
-      <w:pPr>
-        <w:ind w:left="880"/>
-      </w:pPr>
-      <w:r>
-        <w:t>管理区域における外部放射線に係る原子力規制委員会の定める線量当量、空気中の放射性物質の濃度及び放射性物質によつて汚染された物の表面の放射性物質の密度</w:t>
-      </w:r>
-    </w:p>
-    <w:p>
-      <w:pPr>
-        <w:pStyle w:val="Heading6"/>
-        <w:ind w:left="880"/>
-      </w:pPr>
-      <w:r>
-        <w:t>五</w:t>
-      </w:r>
-    </w:p>
-    <w:p>
-      <w:pPr>
-        <w:ind w:left="880"/>
-      </w:pPr>
-      <w:r>
+        <w:br/>
         <w:t>周辺監視区域における外部放射線に係る原子力規制委員会の定める線量当量</w:t>
       </w:r>
     </w:p>
@@ -1724,35 +1476,23 @@
     </w:p>
     <w:p>
       <w:pPr>
-        <w:pStyle w:val="Heading6"/>
+        <w:pStyle w:val="ListBullet"/>
         <w:ind w:left="880"/>
       </w:pPr>
       <w:r>
         <w:t>一</w:t>
-      </w:r>
-    </w:p>
-    <w:p>
-      <w:pPr>
+        <w:br/>
+        <w:t>高エネルギーのアーク放電による電気盤の損壊の拡大を防止するために必要な措置</w:t>
+      </w:r>
+    </w:p>
+    <w:p>
+      <w:pPr>
+        <w:pStyle w:val="ListBullet"/>
         <w:ind w:left="880"/>
       </w:pPr>
       <w:r>
-        <w:t>高エネルギーのアーク放電による電気盤の損壊の拡大を防止するために必要な措置</w:t>
-      </w:r>
-    </w:p>
-    <w:p>
-      <w:pPr>
-        <w:pStyle w:val="Heading6"/>
-        <w:ind w:left="880"/>
-      </w:pPr>
-      <w:r>
         <w:t>二</w:t>
-      </w:r>
-    </w:p>
-    <w:p>
-      <w:pPr>
-        <w:ind w:left="880"/>
-      </w:pPr>
-      <w:r>
+        <w:br/>
         <w:t>前号に掲げるもののほか、機器の損壊、故障その他の異常を検知し、及びその拡大を防止するために必要な措置</w:t>
       </w:r>
     </w:p>
@@ -1924,130 +1664,110 @@
     </w:p>
     <w:p>
       <w:pPr>
-        <w:pStyle w:val="Heading6"/>
+        <w:pStyle w:val="ListBullet"/>
         <w:ind w:left="880"/>
       </w:pPr>
       <w:r>
         <w:t>一</w:t>
-      </w:r>
-    </w:p>
-    <w:p>
-      <w:pPr>
+        <w:br/>
+        <w:t>発火性又は引火性の物質を内包する系統の漏えい防止その他の措置を講ずること。</w:t>
+      </w:r>
+    </w:p>
+    <w:p>
+      <w:pPr>
+        <w:pStyle w:val="ListBullet"/>
         <w:ind w:left="880"/>
       </w:pPr>
       <w:r>
-        <w:t>発火性又は引火性の物質を内包する系統の漏えい防止その他の措置を講ずること。</w:t>
-      </w:r>
-    </w:p>
-    <w:p>
-      <w:pPr>
-        <w:pStyle w:val="Heading6"/>
+        <w:t>二</w:t>
+        <w:br/>
+        <w:t>避雷設備その他の自然現象による火災発生を防止するための設備を施設すること。</w:t>
+      </w:r>
+    </w:p>
+    <w:p>
+      <w:pPr>
+        <w:pStyle w:val="Heading4"/>
+      </w:pPr>
+      <w:r>
+        <w:t>第二十三条（重大事故等対処施設の地盤）</w:t>
+      </w:r>
+    </w:p>
+    <w:p>
+      <w:r>
+        <w:t>重大事故等対処施設は、次に掲げる施設の区分に応じ、それぞれ次に定める地盤に施設しなければならない。</w:t>
+      </w:r>
+    </w:p>
+    <w:p>
+      <w:pPr>
+        <w:pStyle w:val="ListBullet"/>
         <w:ind w:left="880"/>
       </w:pPr>
       <w:r>
+        <w:t>一</w:t>
+        <w:br/>
+        <w:t>重大事故等対処設備のうち常設のもの（重大事故等対処設備のうち可搬型のもの（以下「可搬型重大事故等対処設備」という。）と接続するものにあつては、当該可搬型重大事故等対処設備と接続するために必要な再処理施設内の常設の配管、弁、ケーブルその他の機器を含む。以下「常設重大事故等対処設備」という。）であつて、耐震重要施設に属する設計基準事故に対処するための設備が有する機能を代替するもの（以下「常設耐震重要重大事故等対処設備」という。）が設置される重大事故等対処施設</w:t>
+        <w:br/>
+        <w:br/>
+        <w:br/>
+        <w:t>基準地震動による地震力が作用した場合においても当該重大事故等対処施設を十分に支持することができる地盤</w:t>
+      </w:r>
+    </w:p>
+    <w:p>
+      <w:pPr>
+        <w:pStyle w:val="ListBullet"/>
+        <w:ind w:left="880"/>
+      </w:pPr>
+      <w:r>
         <w:t>二</w:t>
-      </w:r>
-    </w:p>
-    <w:p>
-      <w:pPr>
+        <w:br/>
+        <w:t>常設耐震重要重大事故等対処設備以外の常設重大事故等対処設備が設置される重大事故等対処施設</w:t>
+        <w:br/>
+        <w:br/>
+        <w:br/>
+        <w:t>事業指定基準規則第七条第二項の規定により算定する地震力が作用した場合においても当該重大事故等対処施設を十分に支持することができる地盤</w:t>
+      </w:r>
+    </w:p>
+    <w:p>
+      <w:pPr>
+        <w:pStyle w:val="Heading4"/>
+      </w:pPr>
+      <w:r>
+        <w:t>第二十四条（地震による損傷の防止）</w:t>
+      </w:r>
+    </w:p>
+    <w:p>
+      <w:r>
+        <w:t>重大事故等対処施設は、次に掲げる施設の区分に応じ、それぞれ次に定めるところにより施設しなければならない。</w:t>
+      </w:r>
+    </w:p>
+    <w:p>
+      <w:pPr>
+        <w:pStyle w:val="ListBullet"/>
         <w:ind w:left="880"/>
       </w:pPr>
       <w:r>
-        <w:t>避雷設備その他の自然現象による火災発生を防止するための設備を施設すること。</w:t>
-      </w:r>
-    </w:p>
-    <w:p>
-      <w:pPr>
-        <w:pStyle w:val="Heading4"/>
-      </w:pPr>
-      <w:r>
-        <w:t>第二十三条（重大事故等対処施設の地盤）</w:t>
-      </w:r>
-    </w:p>
-    <w:p>
-      <w:r>
-        <w:t>重大事故等対処施設は、次に掲げる施設の区分に応じ、それぞれ次に定める地盤に施設しなければならない。</w:t>
-      </w:r>
-    </w:p>
-    <w:p>
-      <w:pPr>
-        <w:pStyle w:val="Heading6"/>
+        <w:t>一</w:t>
+        <w:br/>
+        <w:t>常設耐震重要重大事故等対処設備が設置される重大事故等対処施設</w:t>
+        <w:br/>
+        <w:br/>
+        <w:br/>
+        <w:t>基準地震動による地震力に対して重大事故等に対処するために必要な機能が損なわれるおそれがないものであること。</w:t>
+      </w:r>
+    </w:p>
+    <w:p>
+      <w:pPr>
+        <w:pStyle w:val="ListBullet"/>
         <w:ind w:left="880"/>
       </w:pPr>
       <w:r>
-        <w:t>一</w:t>
-      </w:r>
-    </w:p>
-    <w:p>
-      <w:pPr>
-        <w:ind w:left="880"/>
-      </w:pPr>
-      <w:r>
-        <w:t>重大事故等対処設備のうち常設のもの（重大事故等対処設備のうち可搬型のもの（以下「可搬型重大事故等対処設備」という。）と接続するものにあつては、当該可搬型重大事故等対処設備と接続するために必要な再処理施設内の常設の配管、弁、ケーブルその他の機器を含む。以下「常設重大事故等対処設備」という。）であつて、耐震重要施設に属する設計基準事故に対処するための設備が有する機能を代替するもの（以下「常設耐震重要重大事故等対処設備」という。）が設置される重大事故等対処施設</w:t>
-      </w:r>
-    </w:p>
-    <w:p>
-      <w:pPr>
-        <w:pStyle w:val="Heading6"/>
-        <w:ind w:left="880"/>
-      </w:pPr>
-      <w:r>
         <w:t>二</w:t>
-      </w:r>
-    </w:p>
-    <w:p>
-      <w:pPr>
-        <w:ind w:left="880"/>
-      </w:pPr>
-      <w:r>
+        <w:br/>
         <w:t>常設耐震重要重大事故等対処設備以外の常設重大事故等対処設備が設置される重大事故等対処施設</w:t>
-      </w:r>
-    </w:p>
-    <w:p>
-      <w:pPr>
-        <w:pStyle w:val="Heading4"/>
-      </w:pPr>
-      <w:r>
-        <w:t>第二十四条（地震による損傷の防止）</w:t>
-      </w:r>
-    </w:p>
-    <w:p>
-      <w:r>
-        <w:t>重大事故等対処施設は、次に掲げる施設の区分に応じ、それぞれ次に定めるところにより施設しなければならない。</w:t>
-      </w:r>
-    </w:p>
-    <w:p>
-      <w:pPr>
-        <w:pStyle w:val="Heading6"/>
-        <w:ind w:left="880"/>
-      </w:pPr>
-      <w:r>
-        <w:t>一</w:t>
-      </w:r>
-    </w:p>
-    <w:p>
-      <w:pPr>
-        <w:ind w:left="880"/>
-      </w:pPr>
-      <w:r>
-        <w:t>常設耐震重要重大事故等対処設備が設置される重大事故等対処施設</w:t>
-      </w:r>
-    </w:p>
-    <w:p>
-      <w:pPr>
-        <w:pStyle w:val="Heading6"/>
-        <w:ind w:left="880"/>
-      </w:pPr>
-      <w:r>
-        <w:t>二</w:t>
-      </w:r>
-    </w:p>
-    <w:p>
-      <w:pPr>
-        <w:ind w:left="880"/>
-      </w:pPr>
-      <w:r>
-        <w:t>常設耐震重要重大事故等対処設備以外の常設重大事故等対処設備が設置される重大事故等対処施設</w:t>
+        <w:br/>
+        <w:br/>
+        <w:br/>
+        <w:t>事業指定基準規則第七条第二項の規定により算定する地震力に十分に耐えるものであること。</w:t>
       </w:r>
     </w:p>
     <w:p>
@@ -2095,120 +1815,78 @@
     </w:p>
     <w:p>
       <w:pPr>
-        <w:pStyle w:val="Heading6"/>
+        <w:pStyle w:val="ListBullet"/>
         <w:ind w:left="880"/>
       </w:pPr>
       <w:r>
         <w:t>一</w:t>
-      </w:r>
-    </w:p>
-    <w:p>
-      <w:pPr>
+        <w:br/>
+        <w:t>想定される重大事故等の収束に必要な個数及び容量を有すること。</w:t>
+      </w:r>
+    </w:p>
+    <w:p>
+      <w:pPr>
+        <w:pStyle w:val="ListBullet"/>
         <w:ind w:left="880"/>
       </w:pPr>
       <w:r>
-        <w:t>想定される重大事故等の収束に必要な個数及び容量を有すること。</w:t>
-      </w:r>
-    </w:p>
-    <w:p>
-      <w:pPr>
-        <w:pStyle w:val="Heading6"/>
+        <w:t>二</w:t>
+        <w:br/>
+        <w:t>想定される重大事故等が発生した場合における温度、放射線、荷重その他の使用条件において、重大事故等に対処するために必要な機能を有効に発揮すること。</w:t>
+      </w:r>
+    </w:p>
+    <w:p>
+      <w:pPr>
+        <w:pStyle w:val="ListBullet"/>
         <w:ind w:left="880"/>
       </w:pPr>
       <w:r>
-        <w:t>二</w:t>
-      </w:r>
-    </w:p>
-    <w:p>
-      <w:pPr>
+        <w:t>三</w:t>
+        <w:br/>
+        <w:t>想定される重大事故等が発生した場合において確実に操作できること。</w:t>
+      </w:r>
+    </w:p>
+    <w:p>
+      <w:pPr>
+        <w:pStyle w:val="ListBullet"/>
         <w:ind w:left="880"/>
       </w:pPr>
       <w:r>
-        <w:t>想定される重大事故等が発生した場合における温度、放射線、荷重その他の使用条件において、重大事故等に対処するために必要な機能を有効に発揮すること。</w:t>
-      </w:r>
-    </w:p>
-    <w:p>
-      <w:pPr>
-        <w:pStyle w:val="Heading6"/>
+        <w:t>四</w:t>
+        <w:br/>
+        <w:t>健全性及び能力を確認するため、再処理施設の運転中又は停止中に検査又は試験ができること。</w:t>
+      </w:r>
+    </w:p>
+    <w:p>
+      <w:pPr>
+        <w:pStyle w:val="ListBullet"/>
         <w:ind w:left="880"/>
       </w:pPr>
       <w:r>
-        <w:t>三</w:t>
-      </w:r>
-    </w:p>
-    <w:p>
-      <w:pPr>
+        <w:t>五</w:t>
+        <w:br/>
+        <w:t>本来の用途以外の用途として重大事故等に対処するために使用する設備にあつては、通常時に使用する系統から速やかに切り替えられる機能を備えること。</w:t>
+      </w:r>
+    </w:p>
+    <w:p>
+      <w:pPr>
+        <w:pStyle w:val="ListBullet"/>
         <w:ind w:left="880"/>
       </w:pPr>
       <w:r>
-        <w:t>想定される重大事故等が発生した場合において確実に操作できること。</w:t>
-      </w:r>
-    </w:p>
-    <w:p>
-      <w:pPr>
-        <w:pStyle w:val="Heading6"/>
+        <w:t>六</w:t>
+        <w:br/>
+        <w:t>工場等内の他の設備に対して悪影響を及ぼさないこと。</w:t>
+      </w:r>
+    </w:p>
+    <w:p>
+      <w:pPr>
+        <w:pStyle w:val="ListBullet"/>
         <w:ind w:left="880"/>
       </w:pPr>
       <w:r>
-        <w:t>四</w:t>
-      </w:r>
-    </w:p>
-    <w:p>
-      <w:pPr>
-        <w:ind w:left="880"/>
-      </w:pPr>
-      <w:r>
-        <w:t>健全性及び能力を確認するため、再処理施設の運転中又は停止中に検査又は試験ができること。</w:t>
-      </w:r>
-    </w:p>
-    <w:p>
-      <w:pPr>
-        <w:pStyle w:val="Heading6"/>
-        <w:ind w:left="880"/>
-      </w:pPr>
-      <w:r>
-        <w:t>五</w:t>
-      </w:r>
-    </w:p>
-    <w:p>
-      <w:pPr>
-        <w:ind w:left="880"/>
-      </w:pPr>
-      <w:r>
-        <w:t>本来の用途以外の用途として重大事故等に対処するために使用する設備にあつては、通常時に使用する系統から速やかに切り替えられる機能を備えること。</w:t>
-      </w:r>
-    </w:p>
-    <w:p>
-      <w:pPr>
-        <w:pStyle w:val="Heading6"/>
-        <w:ind w:left="880"/>
-      </w:pPr>
-      <w:r>
-        <w:t>六</w:t>
-      </w:r>
-    </w:p>
-    <w:p>
-      <w:pPr>
-        <w:ind w:left="880"/>
-      </w:pPr>
-      <w:r>
-        <w:t>工場等内の他の設備に対して悪影響を及ぼさないこと。</w:t>
-      </w:r>
-    </w:p>
-    <w:p>
-      <w:pPr>
-        <w:pStyle w:val="Heading6"/>
-        <w:ind w:left="880"/>
-      </w:pPr>
-      <w:r>
         <w:t>七</w:t>
-      </w:r>
-    </w:p>
-    <w:p>
-      <w:pPr>
-        <w:ind w:left="880"/>
-      </w:pPr>
-      <w:r>
+        <w:br/>
         <w:t>想定される重大事故等が発生した場合において重大事故等対処設備の操作及び復旧作業を行うことができるよう、線量が高くなるおそれが少ない設置場所の選定、設置場所への遮蔽物の設置その他の適切な措置を講ずること。</w:t>
       </w:r>
     </w:p>
@@ -2248,103 +1926,67 @@
     </w:p>
     <w:p>
       <w:pPr>
-        <w:pStyle w:val="Heading6"/>
+        <w:pStyle w:val="ListBullet"/>
         <w:ind w:left="880"/>
       </w:pPr>
       <w:r>
         <w:t>一</w:t>
-      </w:r>
-    </w:p>
-    <w:p>
-      <w:pPr>
+        <w:br/>
+        <w:t>常設設備（再処理施設と接続されている設備又は短時間に再処理施設と接続することができる常設の設備をいう。以下同じ。）と接続するものにあつては、当該常設設備と容易かつ確実に接続することができ、かつ、二以上の系統が相互に使用することができるよう、接続部の規格の統一その他の適切な措置を講ずること。</w:t>
+      </w:r>
+    </w:p>
+    <w:p>
+      <w:pPr>
+        <w:pStyle w:val="ListBullet"/>
         <w:ind w:left="880"/>
       </w:pPr>
       <w:r>
-        <w:t>常設設備（再処理施設と接続されている設備又は短時間に再処理施設と接続することができる常設の設備をいう。以下同じ。）と接続するものにあつては、当該常設設備と容易かつ確実に接続することができ、かつ、二以上の系統が相互に使用することができるよう、接続部の規格の統一その他の適切な措置を講ずること。</w:t>
-      </w:r>
-    </w:p>
-    <w:p>
-      <w:pPr>
-        <w:pStyle w:val="Heading6"/>
+        <w:t>二</w:t>
+        <w:br/>
+        <w:t>常設設備と接続するものにあつては、共通要因によつて接続することができなくなることを防止するため、可搬型重大事故等対処設備（再処理施設の外から水又は電力を供給するものに限る。）の接続口をそれぞれ互いに異なる複数の場所に設けること。</w:t>
+      </w:r>
+    </w:p>
+    <w:p>
+      <w:pPr>
+        <w:pStyle w:val="ListBullet"/>
         <w:ind w:left="880"/>
       </w:pPr>
       <w:r>
-        <w:t>二</w:t>
-      </w:r>
-    </w:p>
-    <w:p>
-      <w:pPr>
+        <w:t>三</w:t>
+        <w:br/>
+        <w:t>想定される重大事故等が発生した場合において可搬型重大事故等対処設備を設置場所に据え付け、及び常設設備と接続することができるよう、線量が高くなるおそれが少ない設置場所の選定、設置場所への遮蔽物の設置その他の適切な措置を講ずること。</w:t>
+      </w:r>
+    </w:p>
+    <w:p>
+      <w:pPr>
+        <w:pStyle w:val="ListBullet"/>
         <w:ind w:left="880"/>
       </w:pPr>
       <w:r>
-        <w:t>常設設備と接続するものにあつては、共通要因によつて接続することができなくなることを防止するため、可搬型重大事故等対処設備（再処理施設の外から水又は電力を供給するものに限る。）の接続口をそれぞれ互いに異なる複数の場所に設けること。</w:t>
-      </w:r>
-    </w:p>
-    <w:p>
-      <w:pPr>
-        <w:pStyle w:val="Heading6"/>
+        <w:t>四</w:t>
+        <w:br/>
+        <w:t>地震、津波その他の自然現象又は故意による大型航空機の衝突その他のテロリズムによる影響、設計基準事故に対処するための設備及び重大事故等対処設備の配置その他の条件を考慮した上で常設重大事故等対処設備と異なる保管場所に保管すること。</w:t>
+      </w:r>
+    </w:p>
+    <w:p>
+      <w:pPr>
+        <w:pStyle w:val="ListBullet"/>
         <w:ind w:left="880"/>
       </w:pPr>
       <w:r>
-        <w:t>三</w:t>
-      </w:r>
-    </w:p>
-    <w:p>
-      <w:pPr>
+        <w:t>五</w:t>
+        <w:br/>
+        <w:t>想定される重大事故等が発生した場合において、可搬型重大事故等対処設備を運搬し、又は他の設備の被害状況を把握するため、工場等内の道路及び通路が確保できるよう、適切な措置を講ずること。</w:t>
+      </w:r>
+    </w:p>
+    <w:p>
+      <w:pPr>
+        <w:pStyle w:val="ListBullet"/>
         <w:ind w:left="880"/>
       </w:pPr>
       <w:r>
-        <w:t>想定される重大事故等が発生した場合において可搬型重大事故等対処設備を設置場所に据え付け、及び常設設備と接続することができるよう、線量が高くなるおそれが少ない設置場所の選定、設置場所への遮蔽物の設置その他の適切な措置を講ずること。</w:t>
-      </w:r>
-    </w:p>
-    <w:p>
-      <w:pPr>
-        <w:pStyle w:val="Heading6"/>
-        <w:ind w:left="880"/>
-      </w:pPr>
-      <w:r>
-        <w:t>四</w:t>
-      </w:r>
-    </w:p>
-    <w:p>
-      <w:pPr>
-        <w:ind w:left="880"/>
-      </w:pPr>
-      <w:r>
-        <w:t>地震、津波その他の自然現象又は故意による大型航空機の衝突その他のテロリズムによる影響、設計基準事故に対処するための設備及び重大事故等対処設備の配置その他の条件を考慮した上で常設重大事故等対処設備と異なる保管場所に保管すること。</w:t>
-      </w:r>
-    </w:p>
-    <w:p>
-      <w:pPr>
-        <w:pStyle w:val="Heading6"/>
-        <w:ind w:left="880"/>
-      </w:pPr>
-      <w:r>
-        <w:t>五</w:t>
-      </w:r>
-    </w:p>
-    <w:p>
-      <w:pPr>
-        <w:ind w:left="880"/>
-      </w:pPr>
-      <w:r>
-        <w:t>想定される重大事故等が発生した場合において、可搬型重大事故等対処設備を運搬し、又は他の設備の被害状況を把握するため、工場等内の道路及び通路が確保できるよう、適切な措置を講ずること。</w:t>
-      </w:r>
-    </w:p>
-    <w:p>
-      <w:pPr>
-        <w:pStyle w:val="Heading6"/>
-        <w:ind w:left="880"/>
-      </w:pPr>
-      <w:r>
         <w:t>六</w:t>
-      </w:r>
-    </w:p>
-    <w:p>
-      <w:pPr>
-        <w:ind w:left="880"/>
-      </w:pPr>
-      <w:r>
+        <w:br/>
         <w:t>共通要因によつて、設計基準事故に対処するための設備の安全機能又は常設重大事故等対処設備の重大事故等に対処するために必要な機能と同時に可搬型重大事故等対処設備の重大事故等に対処するために必要な機能が損なわれるおそれがないよう、適切な措置を講ずること。</w:t>
       </w:r>
     </w:p>
@@ -2393,53 +2035,149 @@
     </w:p>
     <w:p>
       <w:pPr>
-        <w:pStyle w:val="Heading6"/>
+        <w:pStyle w:val="ListBullet"/>
         <w:ind w:left="880"/>
       </w:pPr>
       <w:r>
         <w:t>一</w:t>
-      </w:r>
-    </w:p>
-    <w:p>
-      <w:pPr>
+        <w:br/>
+        <w:t>未臨界に移行し、及び未臨界を維持するために必要な設備</w:t>
+      </w:r>
+    </w:p>
+    <w:p>
+      <w:pPr>
+        <w:pStyle w:val="ListBullet"/>
         <w:ind w:left="880"/>
       </w:pPr>
       <w:r>
-        <w:t>未臨界に移行し、及び未臨界を維持するために必要な設備</w:t>
-      </w:r>
-    </w:p>
-    <w:p>
-      <w:pPr>
-        <w:pStyle w:val="Heading6"/>
+        <w:t>二</w:t>
+        <w:br/>
+        <w:t>臨界事故が発生した設備に接続する換気系統の配管の流路を遮断するために必要な設備及び換気系統の配管内が加圧状態になつた場合にセル内に設置された配管の外部へ放射性物質を排出するために必要な設備</w:t>
+      </w:r>
+    </w:p>
+    <w:p>
+      <w:pPr>
+        <w:pStyle w:val="ListBullet"/>
         <w:ind w:left="880"/>
       </w:pPr>
       <w:r>
+        <w:t>三</w:t>
+        <w:br/>
+        <w:t>臨界事故が発生した場合において放射性物質の放出による影響を緩和するために必要な設備</w:t>
+      </w:r>
+    </w:p>
+    <w:p>
+      <w:pPr>
+        <w:pStyle w:val="Heading4"/>
+      </w:pPr>
+      <w:r>
+        <w:t>第二十九条（冷却機能の喪失による蒸発乾固に対処するための設備）</w:t>
+      </w:r>
+    </w:p>
+    <w:p>
+      <w:r>
+        <w:t>セル内において使用済燃料から分離された物であつて液体状のもの又は液体状の放射性廃棄物を冷却する機能を有する施設には、再処理規則第一条の三第二号に規定する重大事故の発生又は拡大を防止するために必要な次に掲げる重大事故等対処設備を施設しなければならない。</w:t>
+      </w:r>
+    </w:p>
+    <w:p>
+      <w:pPr>
+        <w:pStyle w:val="ListBullet"/>
+        <w:ind w:left="880"/>
+      </w:pPr>
+      <w:r>
+        <w:t>一</w:t>
+        <w:br/>
+        <w:t>蒸発乾固の発生を未然に防止するために必要な設備</w:t>
+      </w:r>
+    </w:p>
+    <w:p>
+      <w:pPr>
+        <w:pStyle w:val="ListBullet"/>
+        <w:ind w:left="880"/>
+      </w:pPr>
+      <w:r>
         <w:t>二</w:t>
-      </w:r>
-    </w:p>
-    <w:p>
-      <w:pPr>
+        <w:br/>
+        <w:t>蒸発乾固が発生した場合において、放射性物質の発生を抑制し、及び蒸発乾固の進行を緩和するために必要な設備</w:t>
+      </w:r>
+    </w:p>
+    <w:p>
+      <w:pPr>
+        <w:pStyle w:val="ListBullet"/>
         <w:ind w:left="880"/>
       </w:pPr>
       <w:r>
-        <w:t>臨界事故が発生した設備に接続する換気系統の配管の流路を遮断するために必要な設備及び換気系統の配管内が加圧状態になつた場合にセル内に設置された配管の外部へ放射性物質を排出するために必要な設備</w:t>
-      </w:r>
-    </w:p>
-    <w:p>
-      <w:pPr>
-        <w:pStyle w:val="Heading6"/>
+        <w:t>三</w:t>
+        <w:br/>
+        <w:t>蒸発乾固が発生した設備に接続する換気系統の配管の流路を遮断するために必要な設備及び換気系統の配管内が加圧状態になつた場合にセル内に設置された配管の外部へ放射性物質を排出するために必要な設備</w:t>
+      </w:r>
+    </w:p>
+    <w:p>
+      <w:pPr>
+        <w:pStyle w:val="ListBullet"/>
         <w:ind w:left="880"/>
       </w:pPr>
       <w:r>
+        <w:t>四</w:t>
+        <w:br/>
+        <w:t>蒸発乾固が発生した場合において放射性物質の放出による影響を緩和するために必要な設備</w:t>
+      </w:r>
+    </w:p>
+    <w:p>
+      <w:pPr>
+        <w:pStyle w:val="Heading4"/>
+      </w:pPr>
+      <w:r>
+        <w:t>第三十条（放射線分解により発生する水素による爆発に対処するための設備）</w:t>
+      </w:r>
+    </w:p>
+    <w:p>
+      <w:r>
+        <w:t>セル内において放射線分解によつて発生する水素が再処理設備の内部に滞留することを防止する機能を有する施設には、再処理規則第一条の三第三号に規定する重大事故の発生又は拡大を防止するために必要な次に掲げる重大事故等対処設備を施設しなければならない。</w:t>
+      </w:r>
+    </w:p>
+    <w:p>
+      <w:pPr>
+        <w:pStyle w:val="ListBullet"/>
+        <w:ind w:left="880"/>
+      </w:pPr>
+      <w:r>
+        <w:t>一</w:t>
+        <w:br/>
+        <w:t>放射線分解により発生する水素による爆発（以下この条において「水素爆発」という。）の発生を未然に防止するために必要な設備</w:t>
+      </w:r>
+    </w:p>
+    <w:p>
+      <w:pPr>
+        <w:pStyle w:val="ListBullet"/>
+        <w:ind w:left="880"/>
+      </w:pPr>
+      <w:r>
+        <w:t>二</w:t>
+        <w:br/>
+        <w:t>水素爆発が発生した場合において水素爆発が続けて生じるおそれがない状態を維持するために必要な設備</w:t>
+      </w:r>
+    </w:p>
+    <w:p>
+      <w:pPr>
+        <w:pStyle w:val="ListBullet"/>
+        <w:ind w:left="880"/>
+      </w:pPr>
+      <w:r>
         <w:t>三</w:t>
-      </w:r>
-    </w:p>
-    <w:p>
-      <w:pPr>
+        <w:br/>
+        <w:t>水素爆発が発生した設備に接続する換気系統の配管の流路を遮断するために必要な設備及び換気系統の配管内が加圧状態になつた場合にセル内に設置された配管の外部へ放射性物質を排出するために必要な設備</w:t>
+      </w:r>
+    </w:p>
+    <w:p>
+      <w:pPr>
+        <w:pStyle w:val="ListBullet"/>
         <w:ind w:left="880"/>
       </w:pPr>
       <w:r>
-        <w:t>臨界事故が発生した場合において放射性物質の放出による影響を緩和するために必要な設備</w:t>
+        <w:t>四</w:t>
+        <w:br/>
+        <w:t>水素爆発が発生した場合において放射性物質の放出による影響を緩和するために必要な設備</w:t>
       </w:r>
     </w:p>
     <w:p>
@@ -2447,241 +2185,55 @@
         <w:pStyle w:val="Heading4"/>
       </w:pPr>
       <w:r>
-        <w:t>第二十九条（冷却機能の喪失による蒸発乾固に対処するための設備）</w:t>
-      </w:r>
-    </w:p>
-    <w:p>
-      <w:r>
-        <w:t>セル内において使用済燃料から分離された物であつて液体状のもの又は液体状の放射性廃棄物を冷却する機能を有する施設には、再処理規則第一条の三第二号に規定する重大事故の発生又は拡大を防止するために必要な次に掲げる重大事故等対処設備を施設しなければならない。</w:t>
-      </w:r>
-    </w:p>
-    <w:p>
-      <w:pPr>
-        <w:pStyle w:val="Heading6"/>
+        <w:t>第三十一条（有機溶媒等による火災又は爆発に対処するための設備）</w:t>
+      </w:r>
+    </w:p>
+    <w:p>
+      <w:r>
+        <w:t>セル内において有機溶媒その他の物質を内包する施設には、再処理規則第一条の三第四号に規定する重大事故の発生又は拡大を防止するために必要な次に掲げる重大事故等対処設備を施設しなければならない。</w:t>
+      </w:r>
+    </w:p>
+    <w:p>
+      <w:pPr>
+        <w:pStyle w:val="ListBullet"/>
         <w:ind w:left="880"/>
       </w:pPr>
       <w:r>
         <w:t>一</w:t>
-      </w:r>
-    </w:p>
-    <w:p>
-      <w:pPr>
+        <w:br/>
+        <w:t>火災又は爆発の発生（リン酸トリブチルの混入による急激な分解反応により発生するものを除く。）を未然に防止するために必要な設備</w:t>
+      </w:r>
+    </w:p>
+    <w:p>
+      <w:pPr>
+        <w:pStyle w:val="ListBullet"/>
         <w:ind w:left="880"/>
       </w:pPr>
       <w:r>
-        <w:t>蒸発乾固の発生を未然に防止するために必要な設備</w:t>
-      </w:r>
-    </w:p>
-    <w:p>
-      <w:pPr>
-        <w:pStyle w:val="Heading6"/>
+        <w:t>二</w:t>
+        <w:br/>
+        <w:t>火災又は爆発が発生した場合において火災又は爆発を収束させるために必要な設備</w:t>
+      </w:r>
+    </w:p>
+    <w:p>
+      <w:pPr>
+        <w:pStyle w:val="ListBullet"/>
         <w:ind w:left="880"/>
       </w:pPr>
       <w:r>
-        <w:t>二</w:t>
-      </w:r>
-    </w:p>
-    <w:p>
-      <w:pPr>
+        <w:t>三</w:t>
+        <w:br/>
+        <w:t>火災又は爆発が発生した設備に接続する換気系統の配管の流路を遮断するために必要な設備及び換気系統の配管内が加圧状態になつた場合にセル内に設置された配管の外部へ放射性物質を排出するために必要な設備</w:t>
+      </w:r>
+    </w:p>
+    <w:p>
+      <w:pPr>
+        <w:pStyle w:val="ListBullet"/>
         <w:ind w:left="880"/>
       </w:pPr>
       <w:r>
-        <w:t>蒸発乾固が発生した場合において、放射性物質の発生を抑制し、及び蒸発乾固の進行を緩和するために必要な設備</w:t>
-      </w:r>
-    </w:p>
-    <w:p>
-      <w:pPr>
-        <w:pStyle w:val="Heading6"/>
-        <w:ind w:left="880"/>
-      </w:pPr>
-      <w:r>
-        <w:t>三</w:t>
-      </w:r>
-    </w:p>
-    <w:p>
-      <w:pPr>
-        <w:ind w:left="880"/>
-      </w:pPr>
-      <w:r>
-        <w:t>蒸発乾固が発生した設備に接続する換気系統の配管の流路を遮断するために必要な設備及び換気系統の配管内が加圧状態になつた場合にセル内に設置された配管の外部へ放射性物質を排出するために必要な設備</w:t>
-      </w:r>
-    </w:p>
-    <w:p>
-      <w:pPr>
-        <w:pStyle w:val="Heading6"/>
-        <w:ind w:left="880"/>
-      </w:pPr>
-      <w:r>
         <w:t>四</w:t>
-      </w:r>
-    </w:p>
-    <w:p>
-      <w:pPr>
-        <w:ind w:left="880"/>
-      </w:pPr>
-      <w:r>
-        <w:t>蒸発乾固が発生した場合において放射性物質の放出による影響を緩和するために必要な設備</w:t>
-      </w:r>
-    </w:p>
-    <w:p>
-      <w:pPr>
-        <w:pStyle w:val="Heading4"/>
-      </w:pPr>
-      <w:r>
-        <w:t>第三十条（放射線分解により発生する水素による爆発に対処するための設備）</w:t>
-      </w:r>
-    </w:p>
-    <w:p>
-      <w:r>
-        <w:t>セル内において放射線分解によつて発生する水素が再処理設備の内部に滞留することを防止する機能を有する施設には、再処理規則第一条の三第三号に規定する重大事故の発生又は拡大を防止するために必要な次に掲げる重大事故等対処設備を施設しなければならない。</w:t>
-      </w:r>
-    </w:p>
-    <w:p>
-      <w:pPr>
-        <w:pStyle w:val="Heading6"/>
-        <w:ind w:left="880"/>
-      </w:pPr>
-      <w:r>
-        <w:t>一</w:t>
-      </w:r>
-    </w:p>
-    <w:p>
-      <w:pPr>
-        <w:ind w:left="880"/>
-      </w:pPr>
-      <w:r>
-        <w:t>放射線分解により発生する水素による爆発（以下この条において「水素爆発」という。）の発生を未然に防止するために必要な設備</w:t>
-      </w:r>
-    </w:p>
-    <w:p>
-      <w:pPr>
-        <w:pStyle w:val="Heading6"/>
-        <w:ind w:left="880"/>
-      </w:pPr>
-      <w:r>
-        <w:t>二</w:t>
-      </w:r>
-    </w:p>
-    <w:p>
-      <w:pPr>
-        <w:ind w:left="880"/>
-      </w:pPr>
-      <w:r>
-        <w:t>水素爆発が発生した場合において水素爆発が続けて生じるおそれがない状態を維持するために必要な設備</w:t>
-      </w:r>
-    </w:p>
-    <w:p>
-      <w:pPr>
-        <w:pStyle w:val="Heading6"/>
-        <w:ind w:left="880"/>
-      </w:pPr>
-      <w:r>
-        <w:t>三</w:t>
-      </w:r>
-    </w:p>
-    <w:p>
-      <w:pPr>
-        <w:ind w:left="880"/>
-      </w:pPr>
-      <w:r>
-        <w:t>水素爆発が発生した設備に接続する換気系統の配管の流路を遮断するために必要な設備及び換気系統の配管内が加圧状態になつた場合にセル内に設置された配管の外部へ放射性物質を排出するために必要な設備</w:t>
-      </w:r>
-    </w:p>
-    <w:p>
-      <w:pPr>
-        <w:pStyle w:val="Heading6"/>
-        <w:ind w:left="880"/>
-      </w:pPr>
-      <w:r>
-        <w:t>四</w:t>
-      </w:r>
-    </w:p>
-    <w:p>
-      <w:pPr>
-        <w:ind w:left="880"/>
-      </w:pPr>
-      <w:r>
-        <w:t>水素爆発が発生した場合において放射性物質の放出による影響を緩和するために必要な設備</w:t>
-      </w:r>
-    </w:p>
-    <w:p>
-      <w:pPr>
-        <w:pStyle w:val="Heading4"/>
-      </w:pPr>
-      <w:r>
-        <w:t>第三十一条（有機溶媒等による火災又は爆発に対処するための設備）</w:t>
-      </w:r>
-    </w:p>
-    <w:p>
-      <w:r>
-        <w:t>セル内において有機溶媒その他の物質を内包する施設には、再処理規則第一条の三第四号に規定する重大事故の発生又は拡大を防止するために必要な次に掲げる重大事故等対処設備を施設しなければならない。</w:t>
-      </w:r>
-    </w:p>
-    <w:p>
-      <w:pPr>
-        <w:pStyle w:val="Heading6"/>
-        <w:ind w:left="880"/>
-      </w:pPr>
-      <w:r>
-        <w:t>一</w:t>
-      </w:r>
-    </w:p>
-    <w:p>
-      <w:pPr>
-        <w:ind w:left="880"/>
-      </w:pPr>
-      <w:r>
-        <w:t>火災又は爆発の発生（リン酸トリブチルの混入による急激な分解反応により発生するものを除く。）を未然に防止するために必要な設備</w:t>
-      </w:r>
-    </w:p>
-    <w:p>
-      <w:pPr>
-        <w:pStyle w:val="Heading6"/>
-        <w:ind w:left="880"/>
-      </w:pPr>
-      <w:r>
-        <w:t>二</w:t>
-      </w:r>
-    </w:p>
-    <w:p>
-      <w:pPr>
-        <w:ind w:left="880"/>
-      </w:pPr>
-      <w:r>
-        <w:t>火災又は爆発が発生した場合において火災又は爆発を収束させるために必要な設備</w:t>
-      </w:r>
-    </w:p>
-    <w:p>
-      <w:pPr>
-        <w:pStyle w:val="Heading6"/>
-        <w:ind w:left="880"/>
-      </w:pPr>
-      <w:r>
-        <w:t>三</w:t>
-      </w:r>
-    </w:p>
-    <w:p>
-      <w:pPr>
-        <w:ind w:left="880"/>
-      </w:pPr>
-      <w:r>
-        <w:t>火災又は爆発が発生した設備に接続する換気系統の配管の流路を遮断するために必要な設備及び換気系統の配管内が加圧状態になつた場合にセル内に設置された配管の外部へ放射性物質を排出するために必要な設備</w:t>
-      </w:r>
-    </w:p>
-    <w:p>
-      <w:pPr>
-        <w:pStyle w:val="Heading6"/>
-        <w:ind w:left="880"/>
-      </w:pPr>
-      <w:r>
-        <w:t>四</w:t>
-      </w:r>
-    </w:p>
-    <w:p>
-      <w:pPr>
-        <w:ind w:left="880"/>
-      </w:pPr>
-      <w:r>
+        <w:br/>
         <w:t>火災又は爆発が発生した場合において放射性物質の放出による影響を緩和するために必要な設備</w:t>
       </w:r>
     </w:p>
@@ -2730,69 +2282,45 @@
     </w:p>
     <w:p>
       <w:pPr>
-        <w:pStyle w:val="Heading6"/>
+        <w:pStyle w:val="ListBullet"/>
         <w:ind w:left="880"/>
       </w:pPr>
       <w:r>
         <w:t>一</w:t>
-      </w:r>
-    </w:p>
-    <w:p>
-      <w:pPr>
+        <w:br/>
+        <w:t>系統又は機器からの放射性物質の漏えいを未然に防止するために必要な設備</w:t>
+      </w:r>
+    </w:p>
+    <w:p>
+      <w:pPr>
+        <w:pStyle w:val="ListBullet"/>
         <w:ind w:left="880"/>
       </w:pPr>
       <w:r>
-        <w:t>系統又は機器からの放射性物質の漏えいを未然に防止するために必要な設備</w:t>
-      </w:r>
-    </w:p>
-    <w:p>
-      <w:pPr>
-        <w:pStyle w:val="Heading6"/>
+        <w:t>二</w:t>
+        <w:br/>
+        <w:t>系統又は機器から放射性物質の漏えいが発生した場合において当該系統又は機器の周辺における放射性物質の漏えいの拡大を防止するために必要な設備</w:t>
+      </w:r>
+    </w:p>
+    <w:p>
+      <w:pPr>
+        <w:pStyle w:val="ListBullet"/>
         <w:ind w:left="880"/>
       </w:pPr>
       <w:r>
-        <w:t>二</w:t>
-      </w:r>
-    </w:p>
-    <w:p>
-      <w:pPr>
+        <w:t>三</w:t>
+        <w:br/>
+        <w:t>系統又は機器から放射性物質の漏えいが発生した設備に接続する換気系統の配管の流路を遮断するために必要な設備及び換気系統の配管内が加圧状態になつた場合にセル内に設置された配管の外部へ放射性物質を排出するために必要な設備</w:t>
+      </w:r>
+    </w:p>
+    <w:p>
+      <w:pPr>
+        <w:pStyle w:val="ListBullet"/>
         <w:ind w:left="880"/>
       </w:pPr>
       <w:r>
-        <w:t>系統又は機器から放射性物質の漏えいが発生した場合において当該系統又は機器の周辺における放射性物質の漏えいの拡大を防止するために必要な設備</w:t>
-      </w:r>
-    </w:p>
-    <w:p>
-      <w:pPr>
-        <w:pStyle w:val="Heading6"/>
-        <w:ind w:left="880"/>
-      </w:pPr>
-      <w:r>
-        <w:t>三</w:t>
-      </w:r>
-    </w:p>
-    <w:p>
-      <w:pPr>
-        <w:ind w:left="880"/>
-      </w:pPr>
-      <w:r>
-        <w:t>系統又は機器から放射性物質の漏えいが発生した設備に接続する換気系統の配管の流路を遮断するために必要な設備及び換気系統の配管内が加圧状態になつた場合にセル内に設置された配管の外部へ放射性物質を排出するために必要な設備</w:t>
-      </w:r>
-    </w:p>
-    <w:p>
-      <w:pPr>
-        <w:pStyle w:val="Heading6"/>
-        <w:ind w:left="880"/>
-      </w:pPr>
-      <w:r>
         <w:t>四</w:t>
-      </w:r>
-    </w:p>
-    <w:p>
-      <w:pPr>
-        <w:ind w:left="880"/>
-      </w:pPr>
-      <w:r>
+        <w:br/>
         <w:t>系統又は機器から放射性物質の漏えいが発生した場合において放射性物質の放出による影響を緩和するために必要な設備</w:t>
       </w:r>
     </w:p>
@@ -2940,52 +2468,34 @@
     </w:p>
     <w:p>
       <w:pPr>
-        <w:pStyle w:val="Heading6"/>
+        <w:pStyle w:val="ListBullet"/>
         <w:ind w:left="880"/>
       </w:pPr>
       <w:r>
         <w:t>一</w:t>
-      </w:r>
-    </w:p>
-    <w:p>
-      <w:pPr>
+        <w:br/>
+        <w:t>重大事故等に対処するために必要な指示を行う要員がとどまることができるよう、適切な措置を講ずること。</w:t>
+      </w:r>
+    </w:p>
+    <w:p>
+      <w:pPr>
+        <w:pStyle w:val="ListBullet"/>
         <w:ind w:left="880"/>
       </w:pPr>
       <w:r>
-        <w:t>重大事故等に対処するために必要な指示を行う要員がとどまることができるよう、適切な措置を講ずること。</w:t>
-      </w:r>
-    </w:p>
-    <w:p>
-      <w:pPr>
-        <w:pStyle w:val="Heading6"/>
+        <w:t>二</w:t>
+        <w:br/>
+        <w:t>重大事故等に対処するために必要な指示ができるよう、重大事故等に対処するために必要な情報を把握できる設備を設けること。</w:t>
+      </w:r>
+    </w:p>
+    <w:p>
+      <w:pPr>
+        <w:pStyle w:val="ListBullet"/>
         <w:ind w:left="880"/>
       </w:pPr>
       <w:r>
-        <w:t>二</w:t>
-      </w:r>
-    </w:p>
-    <w:p>
-      <w:pPr>
-        <w:ind w:left="880"/>
-      </w:pPr>
-      <w:r>
-        <w:t>重大事故等に対処するために必要な指示ができるよう、重大事故等に対処するために必要な情報を把握できる設備を設けること。</w:t>
-      </w:r>
-    </w:p>
-    <w:p>
-      <w:pPr>
-        <w:pStyle w:val="Heading6"/>
-        <w:ind w:left="880"/>
-      </w:pPr>
-      <w:r>
         <w:t>三</w:t>
-      </w:r>
-    </w:p>
-    <w:p>
-      <w:pPr>
-        <w:ind w:left="880"/>
-      </w:pPr>
-      <w:r>
+        <w:br/>
         <w:t>再処理施設の内外の通信連絡をする必要のある場所と通信連絡を行うために必要な設備を設けること。</w:t>
       </w:r>
     </w:p>
@@ -3047,201 +2557,16 @@
         <w:pStyle w:val="Heading1"/>
       </w:pPr>
       <w:r>
-        <w:t>附　則（昭和六三年七月二六日総理府令第四一号）</w:t>
-      </w:r>
-    </w:p>
-    <w:p>
-      <w:r>
-        <w:t>この府令は、昭和六十四年四月一日から施行する。</w:t>
-      </w:r>
-    </w:p>
-    <w:p>
-      <w:r>
-        <w:br w:type="page"/>
-      </w:r>
-    </w:p>
-    <w:p>
-      <w:pPr>
-        <w:pStyle w:val="Heading1"/>
-      </w:pPr>
-      <w:r>
-        <w:t>附　則（平成四年三月二六日総理府令第四号）</w:t>
-      </w:r>
-    </w:p>
-    <w:p>
-      <w:pPr>
-        <w:pStyle w:val="Heading4"/>
-      </w:pPr>
-      <w:r>
-        <w:t>第一条（施行期日）</w:t>
-      </w:r>
-    </w:p>
-    <w:p>
-      <w:r>
-        <w:t>この府令は、公布の日から施行する。</w:t>
-      </w:r>
-    </w:p>
-    <w:p>
-      <w:r>
-        <w:br w:type="page"/>
-      </w:r>
-    </w:p>
-    <w:p>
-      <w:pPr>
-        <w:pStyle w:val="Heading1"/>
-      </w:pPr>
-      <w:r>
-        <w:t>附　則（平成一二年一〇月二〇日総理府令第一一八号）</w:t>
-      </w:r>
-    </w:p>
-    <w:p>
-      <w:r>
-        <w:t>この府令は、内閣法の一部を改正する法律（平成十一年法律第八十八号）の施行の日（平成十三年一月六日）から施行する。</w:t>
-      </w:r>
-    </w:p>
-    <w:p>
-      <w:r>
-        <w:br w:type="page"/>
-      </w:r>
-    </w:p>
-    <w:p>
-      <w:pPr>
-        <w:pStyle w:val="Heading1"/>
-      </w:pPr>
-      <w:r>
-        <w:t>附　則（平成一二年一二月二六日総理府令第一五一号）</w:t>
-      </w:r>
-    </w:p>
-    <w:p>
-      <w:r>
-        <w:t>この府令は、平成十三年四月一日から施行する。</w:t>
-      </w:r>
-    </w:p>
-    <w:p>
-      <w:r>
-        <w:br w:type="page"/>
-      </w:r>
-    </w:p>
-    <w:p>
-      <w:pPr>
-        <w:pStyle w:val="Heading1"/>
-      </w:pPr>
-      <w:r>
-        <w:t>附　則（平成二四年九月一四日経済産業省令第六八号）</w:t>
-      </w:r>
-    </w:p>
-    <w:p>
-      <w:r>
-        <w:t>この省令は、原子力規制委員会設置法の施行の日（平成二十四年九月十九日）から施行する。</w:t>
-      </w:r>
-    </w:p>
-    <w:p>
-      <w:r>
-        <w:br w:type="page"/>
-      </w:r>
-    </w:p>
-    <w:p>
-      <w:pPr>
-        <w:pStyle w:val="Heading1"/>
-      </w:pPr>
-      <w:r>
-        <w:t>附　則（平成二五年六月二八日原子力規制委員会規則第四号）</w:t>
-      </w:r>
-    </w:p>
-    <w:p>
-      <w:pPr>
-        <w:pStyle w:val="Heading4"/>
-      </w:pPr>
-      <w:r>
-        <w:t>第一条（施行期日）</w:t>
-      </w:r>
-    </w:p>
-    <w:p>
-      <w:r>
-        <w:t>この規則は、原子力規制委員会設置法（平成二十四年法律第四十七号。以下「設置法」という。）附則第一条第四号に掲げる規定の施行の日（平成二十五年七月八日）から施行する。</w:t>
-      </w:r>
-    </w:p>
-    <w:p>
-      <w:pPr>
-        <w:pStyle w:val="Heading4"/>
-      </w:pPr>
-      <w:r>
-        <w:t>第十七条（経過措置）</w:t>
-      </w:r>
-    </w:p>
-    <w:p>
-      <w:r>
-        <w:t>この規則の施行前にした行為に対する罰則の適用については、なお従前の例による。</w:t>
-      </w:r>
-    </w:p>
-    <w:p>
-      <w:r>
-        <w:br w:type="page"/>
-      </w:r>
-    </w:p>
-    <w:p>
-      <w:pPr>
-        <w:pStyle w:val="Heading1"/>
-      </w:pPr>
-      <w:r>
-        <w:t>附　則（平成二五年一二月六日原子力規制委員会規則第一六号）</w:t>
-      </w:r>
-    </w:p>
-    <w:p>
-      <w:pPr>
-        <w:pStyle w:val="Heading4"/>
-      </w:pPr>
-      <w:r>
-        <w:t>第一条（施行期日）</w:t>
-      </w:r>
-    </w:p>
-    <w:p>
-      <w:r>
-        <w:t>この規則は、原子力規制委員会設置法（平成二十四年法律第四十七号。以下「設置法」という。）附則第一条第五号に掲げる規定の施行の日（平成二十五年十二月十八日。以下「施行日」という。）から施行する。</w:t>
-      </w:r>
-    </w:p>
-    <w:p>
-      <w:r>
-        <w:br w:type="page"/>
-      </w:r>
-    </w:p>
-    <w:p>
-      <w:pPr>
-        <w:pStyle w:val="Heading1"/>
-      </w:pPr>
-      <w:r>
-        <w:t>附　則（平成二九年五月一日原子力規制委員会規則第六号）</w:t>
-      </w:r>
-    </w:p>
-    <w:p>
-      <w:pPr>
-        <w:pStyle w:val="Heading4"/>
-      </w:pPr>
-      <w:r>
-        <w:t>第一条（施行期日）</w:t>
-      </w:r>
-    </w:p>
-    <w:p>
-      <w:r>
-        <w:t>この規則は、公布の日から施行する。</w:t>
-      </w:r>
-    </w:p>
-    <w:p>
-      <w:pPr>
-        <w:pStyle w:val="Heading4"/>
-      </w:pPr>
-      <w:r>
-        <w:t>第二条（経過措置）</w:t>
-      </w:r>
-    </w:p>
-    <w:p/>
+        <w:t>附則（昭和六三年七月二六日総理府令第四一号）</w:t>
+      </w:r>
+    </w:p>
     <w:p>
       <w:pPr>
         <w:pStyle w:val="Heading5"/>
         <w:ind w:left="440"/>
       </w:pPr>
       <w:r>
-        <w:t>２</w:t>
+        <w:t>１</w:t>
       </w:r>
     </w:p>
     <w:p>
@@ -3249,41 +2574,7 @@
         <w:ind w:left="440"/>
       </w:pPr>
       <w:r>
-        <w:t>この規則の施行の際現に設置され又は設置に着手されている再処理施設（法第四十四条第二項第二号に規定する再処理施設をいう。以下同じ。）については、平成三十二年五月一日以後最初に当該再処理施設に係る法第四十六条の二の三第一項の検査を終了した日又は平成三十二年五月一日以後に再処理（法第二条第十項に規定する再処理をいう。）の事業を開始する日の前日のいずれか早い日までの間（以下この項において「経過措置期間」という。）は、なお従前の例による。</w:t>
-      </w:r>
-    </w:p>
-    <w:p>
-      <w:pPr>
-        <w:pStyle w:val="Heading6"/>
-        <w:ind w:left="880"/>
-      </w:pPr>
-      <w:r>
-        <w:t>一</w:t>
-      </w:r>
-    </w:p>
-    <w:p>
-      <w:pPr>
-        <w:ind w:left="880"/>
-      </w:pPr>
-      <w:r>
-        <w:t>経過措置期間中に行われる次に掲げる許可、認可及び検査</w:t>
-      </w:r>
-    </w:p>
-    <w:p>
-      <w:pPr>
-        <w:pStyle w:val="Heading6"/>
-        <w:ind w:left="880"/>
-      </w:pPr>
-      <w:r>
-        <w:t>二</w:t>
-      </w:r>
-    </w:p>
-    <w:p>
-      <w:pPr>
-        <w:ind w:left="880"/>
-      </w:pPr>
-      <w:r>
-        <w:t>前号ハの検査に合格した再処理施設</w:t>
+        <w:t>この府令は、昭和六十四年四月一日から施行する。</w:t>
       </w:r>
     </w:p>
     <w:p>
@@ -3296,7 +2587,7 @@
         <w:pStyle w:val="Heading1"/>
       </w:pPr>
       <w:r>
-        <w:t>附　則（平成二九年八月八日原子力規制委員会規則第一二号）</w:t>
+        <w:t>附則（平成四年三月二六日総理府令第四号）</w:t>
       </w:r>
     </w:p>
     <w:p>
@@ -3309,6 +2600,151 @@
     </w:p>
     <w:p>
       <w:r>
+        <w:t>この府令は、公布の日から施行する。</w:t>
+      </w:r>
+    </w:p>
+    <w:p>
+      <w:r>
+        <w:br w:type="page"/>
+      </w:r>
+    </w:p>
+    <w:p>
+      <w:pPr>
+        <w:pStyle w:val="Heading1"/>
+      </w:pPr>
+      <w:r>
+        <w:t>附則（平成一二年一〇月二〇日総理府令第一一八号）</w:t>
+      </w:r>
+    </w:p>
+    <w:p>
+      <w:r>
+        <w:t>この府令は、内閣法の一部を改正する法律（平成十一年法律第八十八号）の施行の日（平成十三年一月六日）から施行する。</w:t>
+      </w:r>
+    </w:p>
+    <w:p>
+      <w:r>
+        <w:br w:type="page"/>
+      </w:r>
+    </w:p>
+    <w:p>
+      <w:pPr>
+        <w:pStyle w:val="Heading1"/>
+      </w:pPr>
+      <w:r>
+        <w:t>附則（平成一二年一二月二六日総理府令第一五一号）</w:t>
+      </w:r>
+    </w:p>
+    <w:p>
+      <w:r>
+        <w:t>この府令は、平成十三年四月一日から施行する。</w:t>
+      </w:r>
+    </w:p>
+    <w:p>
+      <w:r>
+        <w:br w:type="page"/>
+      </w:r>
+    </w:p>
+    <w:p>
+      <w:pPr>
+        <w:pStyle w:val="Heading1"/>
+      </w:pPr>
+      <w:r>
+        <w:t>附則（平成二四年九月一四日経済産業省令第六八号）</w:t>
+      </w:r>
+    </w:p>
+    <w:p>
+      <w:r>
+        <w:t>この省令は、原子力規制委員会設置法の施行の日（平成二十四年九月十九日）から施行する。</w:t>
+      </w:r>
+    </w:p>
+    <w:p>
+      <w:r>
+        <w:br w:type="page"/>
+      </w:r>
+    </w:p>
+    <w:p>
+      <w:pPr>
+        <w:pStyle w:val="Heading1"/>
+      </w:pPr>
+      <w:r>
+        <w:t>附則（平成二五年六月二八日原子力規制委員会規則第四号）</w:t>
+      </w:r>
+    </w:p>
+    <w:p>
+      <w:pPr>
+        <w:pStyle w:val="Heading4"/>
+      </w:pPr>
+      <w:r>
+        <w:t>第一条（施行期日）</w:t>
+      </w:r>
+    </w:p>
+    <w:p>
+      <w:r>
+        <w:t>この規則は、原子力規制委員会設置法（平成二十四年法律第四十七号。以下「設置法」という。）附則第一条第四号に掲げる規定の施行の日（平成二十五年七月八日）から施行する。</w:t>
+      </w:r>
+    </w:p>
+    <w:p>
+      <w:pPr>
+        <w:pStyle w:val="Heading4"/>
+      </w:pPr>
+      <w:r>
+        <w:t>第十七条（経過措置）</w:t>
+      </w:r>
+    </w:p>
+    <w:p>
+      <w:r>
+        <w:t>この規則の施行前にした行為に対する罰則の適用については、なお従前の例による。</w:t>
+      </w:r>
+    </w:p>
+    <w:p>
+      <w:r>
+        <w:br w:type="page"/>
+      </w:r>
+    </w:p>
+    <w:p>
+      <w:pPr>
+        <w:pStyle w:val="Heading1"/>
+      </w:pPr>
+      <w:r>
+        <w:t>附則（平成二五年一二月六日原子力規制委員会規則第一六号）</w:t>
+      </w:r>
+    </w:p>
+    <w:p>
+      <w:pPr>
+        <w:pStyle w:val="Heading4"/>
+      </w:pPr>
+      <w:r>
+        <w:t>第一条（施行期日）</w:t>
+      </w:r>
+    </w:p>
+    <w:p>
+      <w:r>
+        <w:t>この規則は、原子力規制委員会設置法（平成二十四年法律第四十七号。以下「設置法」という。）附則第一条第五号に掲げる規定の施行の日（平成二十五年十二月十八日。以下「施行日」という。）から施行する。</w:t>
+      </w:r>
+    </w:p>
+    <w:p>
+      <w:r>
+        <w:br w:type="page"/>
+      </w:r>
+    </w:p>
+    <w:p>
+      <w:pPr>
+        <w:pStyle w:val="Heading1"/>
+      </w:pPr>
+      <w:r>
+        <w:t>附則（平成二九年五月一日原子力規制委員会規則第六号）</w:t>
+      </w:r>
+    </w:p>
+    <w:p>
+      <w:pPr>
+        <w:pStyle w:val="Heading4"/>
+      </w:pPr>
+      <w:r>
+        <w:t>第一条（施行期日）</w:t>
+      </w:r>
+    </w:p>
+    <w:p>
+      <w:r>
         <w:t>この規則は、公布の日から施行する。</w:t>
       </w:r>
     </w:p>
@@ -3320,45 +2756,7 @@
         <w:t>第二条（経過措置）</w:t>
       </w:r>
     </w:p>
-    <w:p>
-      <w:r>
-        <w:t>この規則の施行の際現に設置され又は設置に着手されている再処理施設（核原料物質、核燃料物質及び原子炉の規制に関する法律（以下「法」という。）第四十四条第二項第二号に規定する再処理施設をいう。以下同じ。）に対する第一条の規定による改正後の再処理施設の設計及び工事の方法の技術基準に関する規則（以下「新再処理設工規則」という。）第十九条第三項（非常用発電機に接続される電気盤に関する措置に係る部分を除く。以下この項において同じ。）及び第一条の規定による改正後の再処理施設の性能に係る技術基準に関する規則（以下「新再処理性能規則」という。）第二十八条第三項（非常用発電機に接続される電気盤に関する措置に係る部分を除く。）の規定の適用については、平成三十一年八月一日以後最初に当該再処理施設に係る法第四十六条の二の三第一項の検査を終了した日又は平成三十一年八月一日以後に再処理（法第二条第十項に規定する再処理をいう。次項において同じ。）の事業を開始する日の前日のいずれか早い日までの間（以下この項において「経過措置期間」という。）は、なお従前の例による。</w:t>
-      </w:r>
-    </w:p>
-    <w:p>
-      <w:pPr>
-        <w:pStyle w:val="Heading6"/>
-        <w:ind w:left="880"/>
-      </w:pPr>
-      <w:r>
-        <w:t>一</w:t>
-      </w:r>
-    </w:p>
-    <w:p>
-      <w:pPr>
-        <w:ind w:left="880"/>
-      </w:pPr>
-      <w:r>
-        <w:t>経過措置期間中に行われる次に掲げる認可及び検査</w:t>
-      </w:r>
-    </w:p>
-    <w:p>
-      <w:pPr>
-        <w:pStyle w:val="Heading6"/>
-        <w:ind w:left="880"/>
-      </w:pPr>
-      <w:r>
-        <w:t>二</w:t>
-      </w:r>
-    </w:p>
-    <w:p>
-      <w:pPr>
-        <w:ind w:left="880"/>
-      </w:pPr>
-      <w:r>
-        <w:t>前号ロの検査に合格した再処理施設</w:t>
-      </w:r>
-    </w:p>
+    <w:p/>
     <w:p>
       <w:pPr>
         <w:pStyle w:val="Heading5"/>
@@ -3373,40 +2771,93 @@
         <w:ind w:left="440"/>
       </w:pPr>
       <w:r>
-        <w:t>この規則の施行の際現に設置され又は設置に着手されている再処理施設に対する新再処理設工規則第十九条第三項（非常用発電機に接続される電気盤に関する措置に係る部分に限る。）及び新再処理性能規則第二十八条第三項（非常用発電機に接続される電気盤に関する措置に係る部分に限る。）の規定の適用については、平成三十三年八月一日以後最初に当該再処理施設に係る法第四十六条の二の三第一項の検査を終了した日又は平成三十三年八月一日以後に再処理の事業を開始する日の前日のいずれか早い日までの間（以下この項において「経過措置期間」という。）は、なお従前の例による。</w:t>
-      </w:r>
-    </w:p>
-    <w:p>
-      <w:pPr>
-        <w:pStyle w:val="Heading6"/>
+        <w:t>この規則の施行の際現に設置され又は設置に着手されている再処理施設（法第四十四条第二項第二号に規定する再処理施設をいう。以下同じ。）については、平成三十二年五月一日以後最初に当該再処理施設に係る法第四十六条の二の三第一項の検査を終了した日又は平成三十二年五月一日以後に再処理（法第二条第十項に規定する再処理をいう。）の事業を開始する日の前日のいずれか早い日までの間（以下この項において「経過措置期間」という。）は、なお従前の例による。</w:t>
+        <w:br/>
+        <w:t>ただし、次に掲げるものについては、この限りでない。</w:t>
+      </w:r>
+    </w:p>
+    <w:p>
+      <w:pPr>
+        <w:pStyle w:val="ListBullet"/>
         <w:ind w:left="880"/>
       </w:pPr>
       <w:r>
         <w:t>一</w:t>
-      </w:r>
-    </w:p>
-    <w:p>
-      <w:pPr>
+        <w:br/>
+        <w:t>経過措置期間中に行われる次に掲げる許可、認可及び検査</w:t>
+      </w:r>
+    </w:p>
+    <w:p>
+      <w:pPr>
+        <w:pStyle w:val="ListBullet"/>
         <w:ind w:left="880"/>
       </w:pPr>
       <w:r>
+        <w:t>二</w:t>
+        <w:br/>
+        <w:t>前号ハの検査に合格した再処理施設</w:t>
+      </w:r>
+    </w:p>
+    <w:p>
+      <w:r>
+        <w:br w:type="page"/>
+      </w:r>
+    </w:p>
+    <w:p>
+      <w:pPr>
+        <w:pStyle w:val="Heading1"/>
+      </w:pPr>
+      <w:r>
+        <w:t>附則（平成二九年八月八日原子力規制委員会規則第一二号）</w:t>
+      </w:r>
+    </w:p>
+    <w:p>
+      <w:pPr>
+        <w:pStyle w:val="Heading4"/>
+      </w:pPr>
+      <w:r>
+        <w:t>第一条（施行期日）</w:t>
+      </w:r>
+    </w:p>
+    <w:p>
+      <w:r>
+        <w:t>この規則は、公布の日から施行する。</w:t>
+      </w:r>
+    </w:p>
+    <w:p>
+      <w:pPr>
+        <w:pStyle w:val="Heading4"/>
+      </w:pPr>
+      <w:r>
+        <w:t>第二条（経過措置）</w:t>
+      </w:r>
+    </w:p>
+    <w:p>
+      <w:r>
+        <w:t>この規則の施行の際現に設置され又は設置に着手されている再処理施設（核原料物質、核燃料物質及び原子炉の規制に関する法律（以下「法」という。）第四十四条第二項第二号に規定する再処理施設をいう。以下同じ。）に対する第一条の規定による改正後の再処理施設の設計及び工事の方法の技術基準に関する規則（以下「新再処理設工規則」という。）第十九条第三項（非常用発電機に接続される電気盤に関する措置に係る部分を除く。以下この項において同じ。）及び第一条の規定による改正後の再処理施設の性能に係る技術基準に関する規則（以下「新再処理性能規則」という。）第二十八条第三項（非常用発電機に接続される電気盤に関する措置に係る部分を除く。）の規定の適用については、平成三十一年八月一日以後最初に当該再処理施設に係る法第四十六条の二の三第一項の検査を終了した日又は平成三十一年八月一日以後に再処理（法第二条第十項に規定する再処理をいう。次項において同じ。）の事業を開始する日の前日のいずれか早い日までの間（以下この項において「経過措置期間」という。）は、なお従前の例による。</w:t>
+        <w:br/>
+        <w:t>ただし、次に掲げるものについては、この限りでない。</w:t>
+      </w:r>
+    </w:p>
+    <w:p>
+      <w:pPr>
+        <w:pStyle w:val="ListBullet"/>
+        <w:ind w:left="880"/>
+      </w:pPr>
+      <w:r>
+        <w:t>一</w:t>
+        <w:br/>
         <w:t>経過措置期間中に行われる次に掲げる認可及び検査</w:t>
       </w:r>
     </w:p>
     <w:p>
       <w:pPr>
-        <w:pStyle w:val="Heading6"/>
+        <w:pStyle w:val="ListBullet"/>
         <w:ind w:left="880"/>
       </w:pPr>
       <w:r>
         <w:t>二</w:t>
-      </w:r>
-    </w:p>
-    <w:p>
-      <w:pPr>
-        <w:ind w:left="880"/>
-      </w:pPr>
-      <w:r>
+        <w:br/>
         <w:t>前号ロの検査に合格した再処理施設</w:t>
       </w:r>
     </w:p>
@@ -3416,7 +2867,7 @@
         <w:ind w:left="440"/>
       </w:pPr>
       <w:r>
-        <w:t>３</w:t>
+        <w:t>２</w:t>
       </w:r>
     </w:p>
     <w:p>
@@ -3424,41 +2875,31 @@
         <w:ind w:left="440"/>
       </w:pPr>
       <w:r>
-        <w:t>この規則の施行の際現に設置され又は設置に着手されている発電用原子炉施設（法第四十三条の三の五第二項第五号に規定する発電用原子炉施設をいう。以下同じ。）に対する第一条の規定による改正後の実用発電用原子炉及びその附属施設の技術基準に関する規則（以下「新実用炉規則」という。）第四十五条第三項（非常用発電機に接続される電気盤に関する措置に係る部分を除く。以下この項において同じ。）及び第一条の規定による改正後の研究開発段階発電用原子炉及びその附属施設の技術基準に関する規則（以下「新研開炉規則」という。）第四十四条第三項（非常用発電機に接続される電気盤に関する措置に係る部分を除く。以下この項において同じ。）の規定の適用については、平成三十一年八月一日以後最初に当該発電用原子炉施設に係る法第四十三条の三の十五の検査を終了した日又は平成三十一年八月一日以後に発電用原子炉（法第二条第五項に規定する発電用原子炉をいう。次項において同じ。）の運転を開始する日の前日のいずれか早い日までの間（以下この項において「経過措置期間」という。）は、なお従前の例による。</w:t>
-      </w:r>
-    </w:p>
-    <w:p>
-      <w:pPr>
-        <w:pStyle w:val="Heading6"/>
+        <w:t>この規則の施行の際現に設置され又は設置に着手されている再処理施設に対する新再処理設工規則第十九条第三項（非常用発電機に接続される電気盤に関する措置に係る部分に限る。）及び新再処理性能規則第二十八条第三項（非常用発電機に接続される電気盤に関する措置に係る部分に限る。）の規定の適用については、平成三十三年八月一日以後最初に当該再処理施設に係る法第四十六条の二の三第一項の検査を終了した日又は平成三十三年八月一日以後に再処理の事業を開始する日の前日のいずれか早い日までの間（以下この項において「経過措置期間」という。）は、なお従前の例による。</w:t>
+        <w:br/>
+        <w:t>ただし、次に掲げるものについては、この限りでない。</w:t>
+      </w:r>
+    </w:p>
+    <w:p>
+      <w:pPr>
+        <w:pStyle w:val="ListBullet"/>
         <w:ind w:left="880"/>
       </w:pPr>
       <w:r>
         <w:t>一</w:t>
-      </w:r>
-    </w:p>
-    <w:p>
-      <w:pPr>
+        <w:br/>
+        <w:t>経過措置期間中に行われる次に掲げる認可及び検査</w:t>
+      </w:r>
+    </w:p>
+    <w:p>
+      <w:pPr>
+        <w:pStyle w:val="ListBullet"/>
         <w:ind w:left="880"/>
       </w:pPr>
       <w:r>
-        <w:t>経過措置期間中に行われる次に掲げる認可及び検査</w:t>
-      </w:r>
-    </w:p>
-    <w:p>
-      <w:pPr>
-        <w:pStyle w:val="Heading6"/>
-        <w:ind w:left="880"/>
-      </w:pPr>
-      <w:r>
         <w:t>二</w:t>
-      </w:r>
-    </w:p>
-    <w:p>
-      <w:pPr>
-        <w:ind w:left="880"/>
-      </w:pPr>
-      <w:r>
-        <w:t>前号ロの検査に合格した発電用原子炉施設</w:t>
+        <w:br/>
+        <w:t>前号ロの検査に合格した再処理施設</w:t>
       </w:r>
     </w:p>
     <w:p>
@@ -3467,6 +2908,47 @@
         <w:ind w:left="440"/>
       </w:pPr>
       <w:r>
+        <w:t>３</w:t>
+      </w:r>
+    </w:p>
+    <w:p>
+      <w:pPr>
+        <w:ind w:left="440"/>
+      </w:pPr>
+      <w:r>
+        <w:t>この規則の施行の際現に設置され又は設置に着手されている発電用原子炉施設（法第四十三条の三の五第二項第五号に規定する発電用原子炉施設をいう。以下同じ。）に対する第一条の規定による改正後の実用発電用原子炉及びその附属施設の技術基準に関する規則（以下「新実用炉規則」という。）第四十五条第三項（非常用発電機に接続される電気盤に関する措置に係る部分を除く。以下この項において同じ。）及び第一条の規定による改正後の研究開発段階発電用原子炉及びその附属施設の技術基準に関する規則（以下「新研開炉規則」という。）第四十四条第三項（非常用発電機に接続される電気盤に関する措置に係る部分を除く。以下この項において同じ。）の規定の適用については、平成三十一年八月一日以後最初に当該発電用原子炉施設に係る法第四十三条の三の十五の検査を終了した日又は平成三十一年八月一日以後に発電用原子炉（法第二条第五項に規定する発電用原子炉をいう。次項において同じ。）の運転を開始する日の前日のいずれか早い日までの間（以下この項において「経過措置期間」という。）は、なお従前の例による。</w:t>
+        <w:br/>
+        <w:t>ただし、次に掲げるものについては、この限りでない。</w:t>
+      </w:r>
+    </w:p>
+    <w:p>
+      <w:pPr>
+        <w:pStyle w:val="ListBullet"/>
+        <w:ind w:left="880"/>
+      </w:pPr>
+      <w:r>
+        <w:t>一</w:t>
+        <w:br/>
+        <w:t>経過措置期間中に行われる次に掲げる認可及び検査</w:t>
+      </w:r>
+    </w:p>
+    <w:p>
+      <w:pPr>
+        <w:pStyle w:val="ListBullet"/>
+        <w:ind w:left="880"/>
+      </w:pPr>
+      <w:r>
+        <w:t>二</w:t>
+        <w:br/>
+        <w:t>前号ロの検査に合格した発電用原子炉施設</w:t>
+      </w:r>
+    </w:p>
+    <w:p>
+      <w:pPr>
+        <w:pStyle w:val="Heading5"/>
+        <w:ind w:left="440"/>
+      </w:pPr>
+      <w:r>
         <w:t>４</w:t>
       </w:r>
     </w:p>
@@ -3476,39 +2958,29 @@
       </w:pPr>
       <w:r>
         <w:t>この規則の施行の際現に設置され又は設置に着手されている発電用原子炉施設に対する新実用炉規則第四十五条第三項（非常用発電機に接続される電気盤に関する措置に係る部分に限る。）及び新研開炉規則第四十四条第三項（非常用発電機に接続される電気盤に関する措置に係る部分に限る。）の規定の適用については、平成三十三年八月一日以後最初に当該発電用原子炉施設に係る法第四十三条の三の十五の検査を終了した日又は平成三十三年八月一日以後に発電用原子炉の運転を開始する日の前日のいずれか早い日までの間（以下この項において「経過措置期間」という。）は、なお従前の例による。</w:t>
-      </w:r>
-    </w:p>
-    <w:p>
-      <w:pPr>
-        <w:pStyle w:val="Heading6"/>
+        <w:br/>
+        <w:t>ただし、次に掲げるものについては、この限りでない。</w:t>
+      </w:r>
+    </w:p>
+    <w:p>
+      <w:pPr>
+        <w:pStyle w:val="ListBullet"/>
         <w:ind w:left="880"/>
       </w:pPr>
       <w:r>
         <w:t>一</w:t>
-      </w:r>
-    </w:p>
-    <w:p>
-      <w:pPr>
+        <w:br/>
+        <w:t>経過措置期間中に行われる次に掲げる認可及び検査</w:t>
+      </w:r>
+    </w:p>
+    <w:p>
+      <w:pPr>
+        <w:pStyle w:val="ListBullet"/>
         <w:ind w:left="880"/>
       </w:pPr>
       <w:r>
-        <w:t>経過措置期間中に行われる次に掲げる認可及び検査</w:t>
-      </w:r>
-    </w:p>
-    <w:p>
-      <w:pPr>
-        <w:pStyle w:val="Heading6"/>
-        <w:ind w:left="880"/>
-      </w:pPr>
-      <w:r>
         <w:t>二</w:t>
-      </w:r>
-    </w:p>
-    <w:p>
-      <w:pPr>
-        <w:ind w:left="880"/>
-      </w:pPr>
-      <w:r>
+        <w:br/>
         <w:t>前号ロの検査に合格した発電用原子炉施設</w:t>
       </w:r>
     </w:p>
@@ -3522,7 +2994,7 @@
         <w:pStyle w:val="Heading1"/>
       </w:pPr>
       <w:r>
-        <w:t>附　則（平成三〇年六月八日原子力規制委員会規則第六号）</w:t>
+        <w:t>附則（平成三〇年六月八日原子力規制委員会規則第六号）</w:t>
       </w:r>
     </w:p>
     <w:p>
@@ -3550,7 +3022,7 @@
     </w:pPr>
     <w:r>
       <w:tab/>
-      <w:t>WeGov v0.1 - FTS141</w:t>
+      <w:t>WeGov v0.2 - FTS141</w:t>
     </w:r>
   </w:p>
 </w:ftr>
